--- a/Readme.docx
+++ b/Readme.docx
@@ -3,60 +3,1203 @@
 <w:document xmlns:wpc="http://schemas.microsoft.com/office/word/2010/wordprocessingCanvas" xmlns:mo="http://schemas.microsoft.com/office/mac/office/2008/main" xmlns:mc="http://schemas.openxmlformats.org/markup-compatibility/2006" xmlns:mv="urn:schemas-microsoft-com:mac:vml" xmlns:o="urn:schemas-microsoft-com:office:office" xmlns:r="http://schemas.openxmlformats.org/officeDocument/2006/relationships" xmlns:m="http://schemas.openxmlformats.org/officeDocument/2006/math" xmlns:v="urn:schemas-microsoft-com:vml" xmlns:wp14="http://schemas.microsoft.com/office/word/2010/wordprocessingDrawing" xmlns:wp="http://schemas.openxmlformats.org/drawingml/2006/wordprocessingDrawing" xmlns:w10="urn:schemas-microsoft-com:office:word" xmlns:w="http://schemas.openxmlformats.org/wordprocessingml/2006/main" xmlns:w14="http://schemas.microsoft.com/office/word/2010/wordml" xmlns:wpg="http://schemas.microsoft.com/office/word/2010/wordprocessingGroup" xmlns:wpi="http://schemas.microsoft.com/office/word/2010/wordprocessingInk" xmlns:wne="http://schemas.microsoft.com/office/word/2006/wordml" xmlns:wps="http://schemas.microsoft.com/office/word/2010/wordprocessingShape" mc:Ignorable="w14 wp14">
   <w:body>
     <w:p>
-      <w:r>
+      <w:pPr>
+        <w:rPr>
+          <w:b/>
+        </w:rPr>
+      </w:pPr>
+      <w:r>
+        <w:rPr>
+          <w:b/>
+        </w:rPr>
         <w:t>Tech stack</w:t>
       </w:r>
     </w:p>
+    <w:p>
+      <w:r>
+        <w:t xml:space="preserve">Java, Spring, </w:t>
+      </w:r>
+      <w:proofErr w:type="gramStart"/>
+      <w:r>
+        <w:t>Tomcat ,</w:t>
+      </w:r>
+      <w:proofErr w:type="gramEnd"/>
+      <w:r>
+        <w:t xml:space="preserve"> </w:t>
+      </w:r>
+      <w:proofErr w:type="spellStart"/>
+      <w:r>
+        <w:t>Redis</w:t>
+      </w:r>
+      <w:proofErr w:type="spellEnd"/>
+      <w:r>
+        <w:t xml:space="preserve"> (as the </w:t>
+      </w:r>
+      <w:proofErr w:type="spellStart"/>
+      <w:r>
+        <w:t>datastore</w:t>
+      </w:r>
+      <w:proofErr w:type="spellEnd"/>
+      <w:r>
+        <w:t>)</w:t>
+      </w:r>
+    </w:p>
     <w:p/>
     <w:p>
-      <w:r>
+      <w:pPr>
+        <w:rPr>
+          <w:b/>
+        </w:rPr>
+      </w:pPr>
+      <w:r>
+        <w:rPr>
+          <w:b/>
+        </w:rPr>
+        <w:t xml:space="preserve">Why </w:t>
+      </w:r>
+      <w:proofErr w:type="spellStart"/>
+      <w:r>
+        <w:rPr>
+          <w:b/>
+        </w:rPr>
+        <w:t>Redis</w:t>
+      </w:r>
+      <w:proofErr w:type="spellEnd"/>
+      <w:r>
+        <w:rPr>
+          <w:b/>
+        </w:rPr>
+        <w:t>?</w:t>
+      </w:r>
+    </w:p>
+    <w:p>
+      <w:proofErr w:type="spellStart"/>
+      <w:r>
+        <w:t>Redis</w:t>
+      </w:r>
+      <w:proofErr w:type="spellEnd"/>
+      <w:r>
+        <w:t xml:space="preserve"> supports geospatial indexing. It</w:t>
+      </w:r>
+      <w:r>
+        <w:t xml:space="preserve"> i</w:t>
+      </w:r>
+      <w:r>
+        <w:t xml:space="preserve">s extremely fast &amp; scalable. The use cases like storing locations &amp; querying for locations in a specified radius is supported out of the box in </w:t>
+      </w:r>
+      <w:proofErr w:type="spellStart"/>
+      <w:r>
+        <w:t>redis</w:t>
+      </w:r>
+      <w:proofErr w:type="spellEnd"/>
+    </w:p>
+    <w:p/>
+    <w:p>
+      <w:pPr>
+        <w:rPr>
+          <w:b/>
+        </w:rPr>
+      </w:pPr>
+      <w:r>
+        <w:rPr>
+          <w:b/>
+        </w:rPr>
         <w:t>Architecture</w:t>
       </w:r>
     </w:p>
     <w:p/>
     <w:p>
       <w:r>
-        <w:t>Running the program</w:t>
-      </w:r>
-    </w:p>
+        <w:rPr>
+          <w:noProof/>
+        </w:rPr>
+        <w:drawing>
+          <wp:inline distT="0" distB="0" distL="0" distR="0" wp14:anchorId="79451A2E" wp14:editId="1CD12B5D">
+            <wp:extent cx="5486400" cy="4314190"/>
+            <wp:effectExtent l="0" t="0" r="0" b="3810"/>
+            <wp:docPr id="2" name="Picture 2"/>
+            <wp:cNvGraphicFramePr>
+              <a:graphicFrameLocks xmlns:a="http://schemas.openxmlformats.org/drawingml/2006/main" noChangeAspect="1"/>
+            </wp:cNvGraphicFramePr>
+            <a:graphic xmlns:a="http://schemas.openxmlformats.org/drawingml/2006/main">
+              <a:graphicData uri="http://schemas.openxmlformats.org/drawingml/2006/picture">
+                <pic:pic xmlns:pic="http://schemas.openxmlformats.org/drawingml/2006/picture">
+                  <pic:nvPicPr>
+                    <pic:cNvPr id="0" name="architecture.png"/>
+                    <pic:cNvPicPr/>
+                  </pic:nvPicPr>
+                  <pic:blipFill>
+                    <a:blip r:embed="rId6">
+                      <a:extLst>
+                        <a:ext uri="{28A0092B-C50C-407E-A947-70E740481C1C}">
+                          <a14:useLocalDpi xmlns:a14="http://schemas.microsoft.com/office/drawing/2010/main" val="0"/>
+                        </a:ext>
+                      </a:extLst>
+                    </a:blip>
+                    <a:stretch>
+                      <a:fillRect/>
+                    </a:stretch>
+                  </pic:blipFill>
+                  <pic:spPr>
+                    <a:xfrm>
+                      <a:off x="0" y="0"/>
+                      <a:ext cx="5486400" cy="4314190"/>
+                    </a:xfrm>
+                    <a:prstGeom prst="rect">
+                      <a:avLst/>
+                    </a:prstGeom>
+                  </pic:spPr>
+                </pic:pic>
+              </a:graphicData>
+            </a:graphic>
+          </wp:inline>
+        </w:drawing>
+      </w:r>
+    </w:p>
+    <w:p/>
+    <w:p/>
+    <w:p/>
+    <w:p>
+      <w:pPr>
+        <w:rPr>
+          <w:b/>
+        </w:rPr>
+      </w:pPr>
+      <w:r>
+        <w:rPr>
+          <w:b/>
+        </w:rPr>
+        <w:t>Deploy</w:t>
+      </w:r>
+      <w:r>
+        <w:rPr>
+          <w:b/>
+        </w:rPr>
+        <w:t xml:space="preserve"> &amp; Test</w:t>
+      </w:r>
+    </w:p>
+    <w:p>
+      <w:r>
+        <w:t>Take a clean build (</w:t>
+      </w:r>
+      <w:proofErr w:type="spellStart"/>
+      <w:r>
+        <w:t>mvn</w:t>
+      </w:r>
+      <w:proofErr w:type="spellEnd"/>
+      <w:r>
+        <w:t xml:space="preserve"> clean install)</w:t>
+      </w:r>
+      <w:proofErr w:type="gramStart"/>
+      <w:r>
+        <w:t>,</w:t>
+      </w:r>
+      <w:proofErr w:type="gramEnd"/>
+      <w:r>
+        <w:t xml:space="preserve"> the build will be successful if </w:t>
+      </w:r>
+      <w:r>
+        <w:t>all tests are successful</w:t>
+      </w:r>
+    </w:p>
+    <w:p/>
     <w:p>
       <w:pPr>
         <w:pStyle w:val="ListParagraph"/>
         <w:numPr>
           <w:ilvl w:val="0"/>
-          <w:numId w:val="1"/>
+          <w:numId w:val="5"/>
         </w:numPr>
       </w:pPr>
       <w:r>
-        <w:t>Start redis server (./redis-server)</w:t>
-      </w:r>
-      <w:r>
-        <w:t xml:space="preserve">   </w:t>
+        <w:t xml:space="preserve">Install </w:t>
+      </w:r>
+      <w:proofErr w:type="spellStart"/>
+      <w:proofErr w:type="gramStart"/>
+      <w:r>
+        <w:t>redis</w:t>
+      </w:r>
+      <w:proofErr w:type="spellEnd"/>
+      <w:r>
+        <w:t xml:space="preserve"> </w:t>
+      </w:r>
+      <w:r>
+        <w:t xml:space="preserve"> and</w:t>
+      </w:r>
+      <w:proofErr w:type="gramEnd"/>
+      <w:r>
+        <w:t xml:space="preserve"> start </w:t>
+      </w:r>
+      <w:proofErr w:type="spellStart"/>
+      <w:r>
+        <w:t>redis</w:t>
+      </w:r>
+      <w:proofErr w:type="spellEnd"/>
+      <w:r>
+        <w:t xml:space="preserve"> server (./</w:t>
+      </w:r>
+      <w:proofErr w:type="spellStart"/>
+      <w:r>
+        <w:t>redis</w:t>
+      </w:r>
+      <w:proofErr w:type="spellEnd"/>
+      <w:r>
+        <w:t xml:space="preserve">-server)   </w:t>
       </w:r>
       <w:r>
         <w:rPr>
           <w:rFonts w:ascii="Courier" w:hAnsi="Courier" w:cs="Courier"/>
         </w:rPr>
         <w:t>127.0.0.1:6379</w:t>
+      </w:r>
+    </w:p>
+    <w:p>
+      <w:pPr>
+        <w:pStyle w:val="ListParagraph"/>
+        <w:numPr>
+          <w:ilvl w:val="0"/>
+          <w:numId w:val="5"/>
+        </w:numPr>
+      </w:pPr>
+      <w:r>
+        <w:t xml:space="preserve">Deploy the </w:t>
+      </w:r>
+      <w:proofErr w:type="spellStart"/>
+      <w:r>
+        <w:t>cabservice.war</w:t>
+      </w:r>
+      <w:proofErr w:type="spellEnd"/>
+      <w:r>
+        <w:t xml:space="preserve"> in </w:t>
+      </w:r>
+      <w:proofErr w:type="gramStart"/>
+      <w:r>
+        <w:t>tomcat .</w:t>
+      </w:r>
+      <w:proofErr w:type="gramEnd"/>
+      <w:r>
+        <w:t xml:space="preserve"> The application assumes that </w:t>
+      </w:r>
+      <w:proofErr w:type="spellStart"/>
+      <w:r>
+        <w:t>redis</w:t>
+      </w:r>
+      <w:proofErr w:type="spellEnd"/>
+      <w:r>
+        <w:t xml:space="preserve"> is available at 127.0.0.1:6379. If not change accordingly</w:t>
+      </w:r>
+    </w:p>
+    <w:p>
+      <w:pPr>
+        <w:pStyle w:val="ListParagraph"/>
+        <w:numPr>
+          <w:ilvl w:val="0"/>
+          <w:numId w:val="5"/>
+        </w:numPr>
+      </w:pPr>
+      <w:hyperlink r:id="rId7" w:history="1">
+        <w:r>
+          <w:rPr>
+            <w:rStyle w:val="Hyperlink"/>
+          </w:rPr>
+          <w:t>http://localhost:8080/cabservice/api/v1/</w:t>
+        </w:r>
+      </w:hyperlink>
+      <w:r>
+        <w:t xml:space="preserve"> should return you hello world. It means the application is deployed successfully</w:t>
+      </w:r>
+    </w:p>
+    <w:p>
+      <w:pPr>
+        <w:pStyle w:val="ListParagraph"/>
+        <w:numPr>
+          <w:ilvl w:val="0"/>
+          <w:numId w:val="5"/>
+        </w:numPr>
+      </w:pPr>
+      <w:hyperlink r:id="rId8" w:history="1">
+        <w:r>
+          <w:rPr>
+            <w:rStyle w:val="Hyperlink"/>
+          </w:rPr>
+          <w:t>http://localhost:8080/cabservice/api/v1/populate</w:t>
+        </w:r>
+      </w:hyperlink>
+      <w:r>
+        <w:t xml:space="preserve">  - This will populate 50000 location records</w:t>
+      </w:r>
+    </w:p>
+    <w:p>
+      <w:pPr>
+        <w:pStyle w:val="ListParagraph"/>
+        <w:numPr>
+          <w:ilvl w:val="0"/>
+          <w:numId w:val="5"/>
+        </w:numPr>
+      </w:pPr>
+      <w:hyperlink r:id="rId9" w:history="1">
+        <w:r>
+          <w:rPr>
+            <w:rStyle w:val="Hyperlink"/>
+          </w:rPr>
+          <w:t>http://127.0.0.1:8080/cabservice/api/v1/drivers?longitude=-2.114847768&amp;latitude=57.14416516&amp;radius=1000</w:t>
+        </w:r>
+      </w:hyperlink>
+      <w:r>
+        <w:t xml:space="preserve"> - This would return some results (time taken ~ 20 </w:t>
+      </w:r>
+      <w:proofErr w:type="spellStart"/>
+      <w:r>
+        <w:t>ms</w:t>
+      </w:r>
+      <w:proofErr w:type="spellEnd"/>
+      <w:r>
+        <w:t>)</w:t>
+      </w:r>
+    </w:p>
+    <w:p>
+      <w:pPr>
+        <w:pStyle w:val="ListParagraph"/>
+        <w:numPr>
+          <w:ilvl w:val="0"/>
+          <w:numId w:val="5"/>
+        </w:numPr>
+      </w:pPr>
+      <w:r>
+        <w:t xml:space="preserve">Use </w:t>
+      </w:r>
+      <w:proofErr w:type="gramStart"/>
+      <w:r>
+        <w:t xml:space="preserve">POST  </w:t>
+      </w:r>
+      <w:proofErr w:type="gramEnd"/>
+      <w:r>
+        <w:fldChar w:fldCharType="begin"/>
+      </w:r>
+      <w:r>
+        <w:instrText xml:space="preserve"> HYPERLINK "</w:instrText>
+      </w:r>
+      <w:r>
+        <w:instrText>http://127.0.0.1:8080/cabservice/api/v1/drivers/2/location</w:instrText>
+      </w:r>
+      <w:r>
+        <w:instrText xml:space="preserve">" </w:instrText>
+      </w:r>
+      <w:r>
+        <w:fldChar w:fldCharType="separate"/>
+      </w:r>
+      <w:r>
+        <w:rPr>
+          <w:rStyle w:val="Hyperlink"/>
+        </w:rPr>
+        <w:t>http://127.0.0.1:8080/cabservice/api/v1/drivers/2/location</w:t>
+      </w:r>
+      <w:r>
+        <w:fldChar w:fldCharType="end"/>
+      </w:r>
+    </w:p>
+    <w:p>
+      <w:pPr>
+        <w:pStyle w:val="ListParagraph"/>
+        <w:numPr>
+          <w:ilvl w:val="1"/>
+          <w:numId w:val="5"/>
+        </w:numPr>
+      </w:pPr>
+      <w:r>
+        <w:t>And body {"longitude": 10,"latitude":  50} to play with the services</w:t>
+      </w:r>
+    </w:p>
+    <w:p/>
+    <w:p>
+      <w:pPr>
+        <w:rPr>
+          <w:b/>
+        </w:rPr>
+      </w:pPr>
+      <w:r>
+        <w:rPr>
+          <w:b/>
+        </w:rPr>
+        <w:t>Performance test</w:t>
+      </w:r>
+    </w:p>
+    <w:p/>
+    <w:p>
+      <w:r>
+        <w:t xml:space="preserve">There is a class called </w:t>
+      </w:r>
+      <w:proofErr w:type="spellStart"/>
+      <w:r>
+        <w:t>PerformanceTester</w:t>
+      </w:r>
+      <w:proofErr w:type="spellEnd"/>
+      <w:r>
+        <w:t xml:space="preserve"> which does the load test at API level.</w:t>
+      </w:r>
+    </w:p>
+    <w:p>
+      <w:r>
+        <w:t>The test will populate 50,000 location records and 20 threads each will update location and query operation for the specified number of iterations</w:t>
+      </w:r>
+    </w:p>
+    <w:p/>
+    <w:p>
+      <w:pPr>
+        <w:rPr>
+          <w:b/>
+        </w:rPr>
+      </w:pPr>
+      <w:r>
+        <w:rPr>
+          <w:b/>
+        </w:rPr>
+        <w:t>Running the performance tester:</w:t>
+      </w:r>
+    </w:p>
+    <w:p/>
+    <w:p>
+      <w:r>
+        <w:t xml:space="preserve">Run </w:t>
+      </w:r>
+      <w:proofErr w:type="spellStart"/>
+      <w:r>
+        <w:t>performanceTester</w:t>
+      </w:r>
+      <w:proofErr w:type="spellEnd"/>
+      <w:r>
+        <w:t xml:space="preserve"> with 20 threads and 1000 iterations</w:t>
+      </w:r>
+    </w:p>
+    <w:p>
+      <w:r>
+        <w:t>Output:</w:t>
+      </w:r>
+    </w:p>
+    <w:p>
+      <w:r>
+        <w:t>You will see following output in console</w:t>
+      </w:r>
+      <w:r>
+        <w:t>:</w:t>
+      </w:r>
+    </w:p>
+    <w:p/>
+    <w:p>
+      <w:pPr>
+        <w:rPr>
+          <w:i/>
+        </w:rPr>
+      </w:pPr>
+      <w:r>
+        <w:rPr>
+          <w:i/>
+        </w:rPr>
+        <w:t xml:space="preserve">Starting </w:t>
+      </w:r>
+      <w:proofErr w:type="spellStart"/>
+      <w:r>
+        <w:rPr>
+          <w:i/>
+        </w:rPr>
+        <w:t>PerformanceTester</w:t>
+      </w:r>
+      <w:proofErr w:type="spellEnd"/>
+    </w:p>
+    <w:p>
+      <w:pPr>
+        <w:rPr>
+          <w:i/>
+        </w:rPr>
+      </w:pPr>
+      <w:r>
+        <w:rPr>
+          <w:i/>
+        </w:rPr>
+        <w:t xml:space="preserve"> Creating test data from uk_postalcode_locations.xlsx</w:t>
+      </w:r>
+    </w:p>
+    <w:p>
+      <w:pPr>
+        <w:rPr>
+          <w:i/>
+        </w:rPr>
+      </w:pPr>
+      <w:r>
+        <w:rPr>
+          <w:i/>
+        </w:rPr>
+        <w:t>50000 location records created</w:t>
+      </w:r>
+    </w:p>
+    <w:p>
+      <w:pPr>
+        <w:rPr>
+          <w:i/>
+        </w:rPr>
+      </w:pPr>
+      <w:proofErr w:type="gramStart"/>
+      <w:r>
+        <w:rPr>
+          <w:i/>
+        </w:rPr>
+        <w:t>pool</w:t>
+      </w:r>
+      <w:proofErr w:type="gramEnd"/>
+      <w:r>
+        <w:rPr>
+          <w:i/>
+        </w:rPr>
+        <w:t>-1-thread-7 Number of read/writes 1000</w:t>
+      </w:r>
+      <w:r>
+        <w:rPr>
+          <w:i/>
+        </w:rPr>
+        <w:tab/>
+        <w:t xml:space="preserve"> time taken: 5030Ms</w:t>
+      </w:r>
+    </w:p>
+    <w:p>
+      <w:pPr>
+        <w:rPr>
+          <w:i/>
+        </w:rPr>
+      </w:pPr>
+      <w:proofErr w:type="gramStart"/>
+      <w:r>
+        <w:rPr>
+          <w:i/>
+        </w:rPr>
+        <w:t>pool</w:t>
+      </w:r>
+      <w:proofErr w:type="gramEnd"/>
+      <w:r>
+        <w:rPr>
+          <w:i/>
+        </w:rPr>
+        <w:t>-1-thread-6 Number of read/writes 1000</w:t>
+      </w:r>
+      <w:r>
+        <w:rPr>
+          <w:i/>
+        </w:rPr>
+        <w:tab/>
+        <w:t xml:space="preserve"> time taken: 5215Ms</w:t>
+      </w:r>
+    </w:p>
+    <w:p>
+      <w:pPr>
+        <w:rPr>
+          <w:i/>
+        </w:rPr>
+      </w:pPr>
+      <w:proofErr w:type="gramStart"/>
+      <w:r>
+        <w:rPr>
+          <w:i/>
+        </w:rPr>
+        <w:t>pool</w:t>
+      </w:r>
+      <w:proofErr w:type="gramEnd"/>
+      <w:r>
+        <w:rPr>
+          <w:i/>
+        </w:rPr>
+        <w:t>-1-thread-18 Number of read/writes 1000</w:t>
+      </w:r>
+      <w:r>
+        <w:rPr>
+          <w:i/>
+        </w:rPr>
+        <w:tab/>
+        <w:t xml:space="preserve"> time taken: 5236Ms</w:t>
+      </w:r>
+    </w:p>
+    <w:p>
+      <w:pPr>
+        <w:rPr>
+          <w:i/>
+        </w:rPr>
+      </w:pPr>
+      <w:proofErr w:type="gramStart"/>
+      <w:r>
+        <w:rPr>
+          <w:i/>
+        </w:rPr>
+        <w:t>pool</w:t>
+      </w:r>
+      <w:proofErr w:type="gramEnd"/>
+      <w:r>
+        <w:rPr>
+          <w:i/>
+        </w:rPr>
+        <w:t>-1-thread-14 Number of read/writes 1000</w:t>
+      </w:r>
+      <w:r>
+        <w:rPr>
+          <w:i/>
+        </w:rPr>
+        <w:tab/>
+        <w:t xml:space="preserve"> time taken: 5648Ms</w:t>
+      </w:r>
+    </w:p>
+    <w:p>
+      <w:pPr>
+        <w:rPr>
+          <w:i/>
+        </w:rPr>
+      </w:pPr>
+      <w:proofErr w:type="gramStart"/>
+      <w:r>
+        <w:rPr>
+          <w:i/>
+        </w:rPr>
+        <w:t>pool</w:t>
+      </w:r>
+      <w:proofErr w:type="gramEnd"/>
+      <w:r>
+        <w:rPr>
+          <w:i/>
+        </w:rPr>
+        <w:t>-1-thread-4 Number of read/writes 1000</w:t>
+      </w:r>
+      <w:r>
+        <w:rPr>
+          <w:i/>
+        </w:rPr>
+        <w:tab/>
+        <w:t xml:space="preserve"> time taken: 5728Ms</w:t>
+      </w:r>
+    </w:p>
+    <w:p>
+      <w:pPr>
+        <w:rPr>
+          <w:i/>
+        </w:rPr>
+      </w:pPr>
+      <w:proofErr w:type="gramStart"/>
+      <w:r>
+        <w:rPr>
+          <w:i/>
+        </w:rPr>
+        <w:t>pool</w:t>
+      </w:r>
+      <w:proofErr w:type="gramEnd"/>
+      <w:r>
+        <w:rPr>
+          <w:i/>
+        </w:rPr>
+        <w:t>-1-thread-20 Number of read/writes 1000</w:t>
+      </w:r>
+      <w:r>
+        <w:rPr>
+          <w:i/>
+        </w:rPr>
+        <w:tab/>
+        <w:t xml:space="preserve"> time taken: 6017Ms</w:t>
+      </w:r>
+    </w:p>
+    <w:p>
+      <w:pPr>
+        <w:rPr>
+          <w:i/>
+        </w:rPr>
+      </w:pPr>
+      <w:proofErr w:type="gramStart"/>
+      <w:r>
+        <w:rPr>
+          <w:i/>
+        </w:rPr>
+        <w:t>pool</w:t>
+      </w:r>
+      <w:proofErr w:type="gramEnd"/>
+      <w:r>
+        <w:rPr>
+          <w:i/>
+        </w:rPr>
+        <w:t>-1-thread-5 Number of read/writes 1000</w:t>
+      </w:r>
+      <w:r>
+        <w:rPr>
+          <w:i/>
+        </w:rPr>
+        <w:tab/>
+        <w:t xml:space="preserve"> time taken: 6086Ms</w:t>
+      </w:r>
+    </w:p>
+    <w:p>
+      <w:pPr>
+        <w:rPr>
+          <w:i/>
+        </w:rPr>
+      </w:pPr>
+      <w:proofErr w:type="gramStart"/>
+      <w:r>
+        <w:rPr>
+          <w:i/>
+        </w:rPr>
+        <w:t>pool</w:t>
+      </w:r>
+      <w:proofErr w:type="gramEnd"/>
+      <w:r>
+        <w:rPr>
+          <w:i/>
+        </w:rPr>
+        <w:t>-1-thread-13 Number of read/writes 1000</w:t>
+      </w:r>
+      <w:r>
+        <w:rPr>
+          <w:i/>
+        </w:rPr>
+        <w:tab/>
+        <w:t xml:space="preserve"> time taken: 6082Ms</w:t>
+      </w:r>
+    </w:p>
+    <w:p>
+      <w:pPr>
+        <w:rPr>
+          <w:i/>
+        </w:rPr>
+      </w:pPr>
+      <w:proofErr w:type="gramStart"/>
+      <w:r>
+        <w:rPr>
+          <w:i/>
+        </w:rPr>
+        <w:t>pool</w:t>
+      </w:r>
+      <w:proofErr w:type="gramEnd"/>
+      <w:r>
+        <w:rPr>
+          <w:i/>
+        </w:rPr>
+        <w:t>-1-thread-17 Number of read/writes 1000</w:t>
+      </w:r>
+      <w:r>
+        <w:rPr>
+          <w:i/>
+        </w:rPr>
+        <w:tab/>
+        <w:t xml:space="preserve"> time taken: 6086Ms</w:t>
+      </w:r>
+    </w:p>
+    <w:p>
+      <w:pPr>
+        <w:rPr>
+          <w:i/>
+        </w:rPr>
+      </w:pPr>
+      <w:proofErr w:type="gramStart"/>
+      <w:r>
+        <w:rPr>
+          <w:i/>
+        </w:rPr>
+        <w:t>pool</w:t>
+      </w:r>
+      <w:proofErr w:type="gramEnd"/>
+      <w:r>
+        <w:rPr>
+          <w:i/>
+        </w:rPr>
+        <w:t>-1-thread-9 Number of read/writes 1000</w:t>
+      </w:r>
+      <w:r>
+        <w:rPr>
+          <w:i/>
+        </w:rPr>
+        <w:tab/>
+        <w:t xml:space="preserve"> time taken: 6375Ms</w:t>
+      </w:r>
+    </w:p>
+    <w:p>
+      <w:pPr>
+        <w:rPr>
+          <w:i/>
+        </w:rPr>
+      </w:pPr>
+      <w:proofErr w:type="gramStart"/>
+      <w:r>
+        <w:rPr>
+          <w:i/>
+        </w:rPr>
+        <w:t>pool</w:t>
+      </w:r>
+      <w:proofErr w:type="gramEnd"/>
+      <w:r>
+        <w:rPr>
+          <w:i/>
+        </w:rPr>
+        <w:t>-1-thread-3 Number of read/writes 1000</w:t>
+      </w:r>
+      <w:r>
+        <w:rPr>
+          <w:i/>
+        </w:rPr>
+        <w:tab/>
+        <w:t xml:space="preserve"> time taken: 6388Ms</w:t>
+      </w:r>
+    </w:p>
+    <w:p>
+      <w:pPr>
+        <w:rPr>
+          <w:i/>
+        </w:rPr>
+      </w:pPr>
+      <w:proofErr w:type="gramStart"/>
+      <w:r>
+        <w:rPr>
+          <w:i/>
+        </w:rPr>
+        <w:t>pool</w:t>
+      </w:r>
+      <w:proofErr w:type="gramEnd"/>
+      <w:r>
+        <w:rPr>
+          <w:i/>
+        </w:rPr>
+        <w:t>-1-thread-19 Number of read/writes 1000</w:t>
+      </w:r>
+      <w:r>
+        <w:rPr>
+          <w:i/>
+        </w:rPr>
+        <w:tab/>
+        <w:t xml:space="preserve"> time taken: 6367Ms</w:t>
+      </w:r>
+    </w:p>
+    <w:p>
+      <w:pPr>
+        <w:rPr>
+          <w:i/>
+        </w:rPr>
+      </w:pPr>
+      <w:proofErr w:type="gramStart"/>
+      <w:r>
+        <w:rPr>
+          <w:i/>
+        </w:rPr>
+        <w:t>pool</w:t>
+      </w:r>
+      <w:proofErr w:type="gramEnd"/>
+      <w:r>
+        <w:rPr>
+          <w:i/>
+        </w:rPr>
+        <w:t>-1-thread-12 Number of read/writes 1000</w:t>
+      </w:r>
+      <w:r>
+        <w:rPr>
+          <w:i/>
+        </w:rPr>
+        <w:tab/>
+        <w:t xml:space="preserve"> time taken: 6425Ms</w:t>
+      </w:r>
+    </w:p>
+    <w:p>
+      <w:pPr>
+        <w:rPr>
+          <w:i/>
+        </w:rPr>
+      </w:pPr>
+      <w:proofErr w:type="gramStart"/>
+      <w:r>
+        <w:rPr>
+          <w:i/>
+        </w:rPr>
+        <w:t>pool</w:t>
+      </w:r>
+      <w:proofErr w:type="gramEnd"/>
+      <w:r>
+        <w:rPr>
+          <w:i/>
+        </w:rPr>
+        <w:t>-1-thread-10 Number of read/writes 1000</w:t>
+      </w:r>
+      <w:r>
+        <w:rPr>
+          <w:i/>
+        </w:rPr>
+        <w:tab/>
+        <w:t xml:space="preserve"> time taken: 6465Ms</w:t>
+      </w:r>
+    </w:p>
+    <w:p>
+      <w:pPr>
+        <w:rPr>
+          <w:i/>
+        </w:rPr>
+      </w:pPr>
+      <w:proofErr w:type="gramStart"/>
+      <w:r>
+        <w:rPr>
+          <w:i/>
+        </w:rPr>
+        <w:t>pool</w:t>
+      </w:r>
+      <w:proofErr w:type="gramEnd"/>
+      <w:r>
+        <w:rPr>
+          <w:i/>
+        </w:rPr>
+        <w:t>-1-thread-1 Number of read/writes 1000</w:t>
+      </w:r>
+      <w:r>
+        <w:rPr>
+          <w:i/>
+        </w:rPr>
+        <w:tab/>
+        <w:t xml:space="preserve"> time taken: 6484Ms</w:t>
+      </w:r>
+    </w:p>
+    <w:p>
+      <w:pPr>
+        <w:rPr>
+          <w:i/>
+        </w:rPr>
+      </w:pPr>
+      <w:proofErr w:type="gramStart"/>
+      <w:r>
+        <w:rPr>
+          <w:i/>
+        </w:rPr>
+        <w:t>pool</w:t>
+      </w:r>
+      <w:proofErr w:type="gramEnd"/>
+      <w:r>
+        <w:rPr>
+          <w:i/>
+        </w:rPr>
+        <w:t>-1-thread-15 Number of read/writes 1000</w:t>
+      </w:r>
+      <w:r>
+        <w:rPr>
+          <w:i/>
+        </w:rPr>
+        <w:tab/>
+        <w:t xml:space="preserve"> time taken: 6610Ms</w:t>
+      </w:r>
+    </w:p>
+    <w:p>
+      <w:pPr>
+        <w:rPr>
+          <w:i/>
+        </w:rPr>
+      </w:pPr>
+      <w:proofErr w:type="gramStart"/>
+      <w:r>
+        <w:rPr>
+          <w:i/>
+        </w:rPr>
+        <w:t>pool</w:t>
+      </w:r>
+      <w:proofErr w:type="gramEnd"/>
+      <w:r>
+        <w:rPr>
+          <w:i/>
+        </w:rPr>
+        <w:t>-1-thread-11 Number of read/writes 1000</w:t>
+      </w:r>
+      <w:r>
+        <w:rPr>
+          <w:i/>
+        </w:rPr>
+        <w:tab/>
+        <w:t xml:space="preserve"> time taken: 6739Ms</w:t>
+      </w:r>
+    </w:p>
+    <w:p>
+      <w:pPr>
+        <w:rPr>
+          <w:i/>
+        </w:rPr>
+      </w:pPr>
+      <w:proofErr w:type="gramStart"/>
+      <w:r>
+        <w:rPr>
+          <w:i/>
+        </w:rPr>
+        <w:t>pool</w:t>
+      </w:r>
+      <w:proofErr w:type="gramEnd"/>
+      <w:r>
+        <w:rPr>
+          <w:i/>
+        </w:rPr>
+        <w:t>-1-thread-2 Number of read/writes 1000</w:t>
+      </w:r>
+      <w:r>
+        <w:rPr>
+          <w:i/>
+        </w:rPr>
+        <w:tab/>
+        <w:t xml:space="preserve"> time taken: 6748Ms</w:t>
+      </w:r>
+    </w:p>
+    <w:p>
+      <w:pPr>
+        <w:rPr>
+          <w:i/>
+        </w:rPr>
+      </w:pPr>
+      <w:proofErr w:type="gramStart"/>
+      <w:r>
+        <w:rPr>
+          <w:i/>
+        </w:rPr>
+        <w:t>pool</w:t>
+      </w:r>
+      <w:proofErr w:type="gramEnd"/>
+      <w:r>
+        <w:rPr>
+          <w:i/>
+        </w:rPr>
+        <w:t>-1-thread-8 Number of read/writes 1000</w:t>
+      </w:r>
+      <w:r>
+        <w:rPr>
+          <w:i/>
+        </w:rPr>
+        <w:tab/>
+        <w:t xml:space="preserve"> time taken: 6805Ms</w:t>
+      </w:r>
+    </w:p>
+    <w:p>
+      <w:pPr>
+        <w:rPr>
+          <w:i/>
+        </w:rPr>
+      </w:pPr>
+      <w:proofErr w:type="gramStart"/>
+      <w:r>
+        <w:rPr>
+          <w:i/>
+        </w:rPr>
+        <w:t>pool</w:t>
+      </w:r>
+      <w:proofErr w:type="gramEnd"/>
+      <w:r>
+        <w:rPr>
+          <w:i/>
+        </w:rPr>
+        <w:t>-1-thread-16 Number of read/writes 1000</w:t>
+      </w:r>
+      <w:r>
+        <w:rPr>
+          <w:i/>
+        </w:rPr>
+        <w:tab/>
+        <w:t xml:space="preserve"> time taken: 6789Ms</w:t>
+      </w:r>
+    </w:p>
+    <w:p>
+      <w:pPr>
+        <w:rPr>
+          <w:i/>
+        </w:rPr>
+      </w:pPr>
+      <w:r>
+        <w:rPr>
+          <w:i/>
+        </w:rPr>
+        <w:t xml:space="preserve"> Cleaning up</w:t>
+      </w:r>
+    </w:p>
+    <w:p>
+      <w:pPr>
+        <w:rPr>
+          <w:i/>
+        </w:rPr>
+      </w:pPr>
+      <w:r>
+        <w:rPr>
+          <w:i/>
+        </w:rPr>
+        <w:t xml:space="preserve"> Cleanup done</w:t>
+      </w:r>
+    </w:p>
+    <w:p/>
+    <w:p>
+      <w:r>
+        <w:t>Performance test result</w:t>
+      </w:r>
+    </w:p>
+    <w:p>
+      <w:r>
+        <w:t>Total APIs called = 20,000</w:t>
+      </w:r>
+    </w:p>
+    <w:p>
+      <w:r>
+        <w:t xml:space="preserve">Total time taken = 123,323 </w:t>
+      </w:r>
+      <w:proofErr w:type="spellStart"/>
+      <w:r>
+        <w:t>ms</w:t>
+      </w:r>
+      <w:proofErr w:type="spellEnd"/>
+    </w:p>
+    <w:p>
+      <w:pPr>
+        <w:rPr>
+          <w:b/>
+        </w:rPr>
+      </w:pPr>
+      <w:r>
+        <w:rPr>
+          <w:b/>
+          <w:highlight w:val="yellow"/>
+        </w:rPr>
+        <w:t xml:space="preserve">TPS = 162 </w:t>
+      </w:r>
+      <w:proofErr w:type="spellStart"/>
+      <w:r>
+        <w:rPr>
+          <w:b/>
+          <w:highlight w:val="yellow"/>
+        </w:rPr>
+        <w:t>Api</w:t>
+      </w:r>
+      <w:proofErr w:type="spellEnd"/>
+      <w:r>
+        <w:rPr>
+          <w:b/>
+          <w:highlight w:val="yellow"/>
+        </w:rPr>
+        <w:t xml:space="preserve"> calls per second</w:t>
       </w:r>
     </w:p>
     <w:p/>
     <w:p/>
-    <w:p/>
     <w:p>
       <w:r>
         <w:t>References</w:t>
       </w:r>
-    </w:p>
-    <w:p>
       <w:bookmarkStart w:id="0" w:name="_GoBack"/>
       <w:bookmarkEnd w:id="0"/>
     </w:p>
-    <w:p>
-      <w:r>
-        <w:t>http://www.infoworld.com/article/3128306/application-development/build-geospatial-apps-with-redis.html</w:t>
-      </w:r>
-    </w:p>
+    <w:p/>
+    <w:p>
+      <w:hyperlink r:id="rId10" w:history="1">
+        <w:r>
+          <w:rPr>
+            <w:rStyle w:val="Hyperlink"/>
+          </w:rPr>
+          <w:t>http://www.infoworld.com/article/3128306/application-development/build-geospatial-apps-with-redis.html</w:t>
+        </w:r>
+      </w:hyperlink>
+    </w:p>
+    <w:p>
+      <w:hyperlink r:id="rId11" w:history="1">
+        <w:r>
+          <w:rPr>
+            <w:rStyle w:val="Hyperlink"/>
+          </w:rPr>
+          <w:t>https://developer.ibm.com/clouddataservices/2016/11/16/blazingly-fast-geospatial-queries-with-redis/</w:t>
+        </w:r>
+      </w:hyperlink>
+    </w:p>
+    <w:p/>
     <w:p/>
     <w:p/>
     <w:sectPr>
@@ -72,6 +1215,377 @@
 <file path=word/numbering.xml><?xml version="1.0" encoding="utf-8"?>
 <w:numbering xmlns:wpc="http://schemas.microsoft.com/office/word/2010/wordprocessingCanvas" xmlns:mo="http://schemas.microsoft.com/office/mac/office/2008/main" xmlns:mc="http://schemas.openxmlformats.org/markup-compatibility/2006" xmlns:mv="urn:schemas-microsoft-com:mac:vml" xmlns:o="urn:schemas-microsoft-com:office:office" xmlns:r="http://schemas.openxmlformats.org/officeDocument/2006/relationships" xmlns:m="http://schemas.openxmlformats.org/officeDocument/2006/math" xmlns:v="urn:schemas-microsoft-com:vml" xmlns:wp14="http://schemas.microsoft.com/office/word/2010/wordprocessingDrawing" xmlns:wp="http://schemas.openxmlformats.org/drawingml/2006/wordprocessingDrawing" xmlns:w10="urn:schemas-microsoft-com:office:word" xmlns:w="http://schemas.openxmlformats.org/wordprocessingml/2006/main" xmlns:w14="http://schemas.microsoft.com/office/word/2010/wordml" xmlns:wpg="http://schemas.microsoft.com/office/word/2010/wordprocessingGroup" xmlns:wpi="http://schemas.microsoft.com/office/word/2010/wordprocessingInk" xmlns:wne="http://schemas.microsoft.com/office/word/2006/wordml" xmlns:wps="http://schemas.microsoft.com/office/word/2010/wordprocessingShape" mc:Ignorable="w14 wp14">
   <w:abstractNum w:abstractNumId="0">
+    <w:nsid w:val="1104795F"/>
+    <w:multiLevelType w:val="hybridMultilevel"/>
+    <w:tmpl w:val="17BCE36E"/>
+    <w:lvl w:ilvl="0" w:tplc="0409000F">
+      <w:start w:val="1"/>
+      <w:numFmt w:val="decimal"/>
+      <w:lvlText w:val="%1."/>
+      <w:lvlJc w:val="left"/>
+      <w:pPr>
+        <w:ind w:left="720" w:hanging="360"/>
+      </w:pPr>
+    </w:lvl>
+    <w:lvl w:ilvl="1" w:tplc="04090019">
+      <w:start w:val="1"/>
+      <w:numFmt w:val="lowerLetter"/>
+      <w:lvlText w:val="%2."/>
+      <w:lvlJc w:val="left"/>
+      <w:pPr>
+        <w:ind w:left="1440" w:hanging="360"/>
+      </w:pPr>
+    </w:lvl>
+    <w:lvl w:ilvl="2" w:tplc="0409001B" w:tentative="1">
+      <w:start w:val="1"/>
+      <w:numFmt w:val="lowerRoman"/>
+      <w:lvlText w:val="%3."/>
+      <w:lvlJc w:val="right"/>
+      <w:pPr>
+        <w:ind w:left="2160" w:hanging="180"/>
+      </w:pPr>
+    </w:lvl>
+    <w:lvl w:ilvl="3" w:tplc="0409000F" w:tentative="1">
+      <w:start w:val="1"/>
+      <w:numFmt w:val="decimal"/>
+      <w:lvlText w:val="%4."/>
+      <w:lvlJc w:val="left"/>
+      <w:pPr>
+        <w:ind w:left="2880" w:hanging="360"/>
+      </w:pPr>
+    </w:lvl>
+    <w:lvl w:ilvl="4" w:tplc="04090019" w:tentative="1">
+      <w:start w:val="1"/>
+      <w:numFmt w:val="lowerLetter"/>
+      <w:lvlText w:val="%5."/>
+      <w:lvlJc w:val="left"/>
+      <w:pPr>
+        <w:ind w:left="3600" w:hanging="360"/>
+      </w:pPr>
+    </w:lvl>
+    <w:lvl w:ilvl="5" w:tplc="0409001B" w:tentative="1">
+      <w:start w:val="1"/>
+      <w:numFmt w:val="lowerRoman"/>
+      <w:lvlText w:val="%6."/>
+      <w:lvlJc w:val="right"/>
+      <w:pPr>
+        <w:ind w:left="4320" w:hanging="180"/>
+      </w:pPr>
+    </w:lvl>
+    <w:lvl w:ilvl="6" w:tplc="0409000F" w:tentative="1">
+      <w:start w:val="1"/>
+      <w:numFmt w:val="decimal"/>
+      <w:lvlText w:val="%7."/>
+      <w:lvlJc w:val="left"/>
+      <w:pPr>
+        <w:ind w:left="5040" w:hanging="360"/>
+      </w:pPr>
+    </w:lvl>
+    <w:lvl w:ilvl="7" w:tplc="04090019" w:tentative="1">
+      <w:start w:val="1"/>
+      <w:numFmt w:val="lowerLetter"/>
+      <w:lvlText w:val="%8."/>
+      <w:lvlJc w:val="left"/>
+      <w:pPr>
+        <w:ind w:left="5760" w:hanging="360"/>
+      </w:pPr>
+    </w:lvl>
+    <w:lvl w:ilvl="8" w:tplc="0409001B" w:tentative="1">
+      <w:start w:val="1"/>
+      <w:numFmt w:val="lowerRoman"/>
+      <w:lvlText w:val="%9."/>
+      <w:lvlJc w:val="right"/>
+      <w:pPr>
+        <w:ind w:left="6480" w:hanging="180"/>
+      </w:pPr>
+    </w:lvl>
+  </w:abstractNum>
+  <w:abstractNum w:abstractNumId="1">
+    <w:nsid w:val="1EC23F92"/>
+    <w:multiLevelType w:val="hybridMultilevel"/>
+    <w:tmpl w:val="0DBC4980"/>
+    <w:lvl w:ilvl="0" w:tplc="0409000F">
+      <w:start w:val="1"/>
+      <w:numFmt w:val="decimal"/>
+      <w:lvlText w:val="%1."/>
+      <w:lvlJc w:val="left"/>
+      <w:pPr>
+        <w:ind w:left="720" w:hanging="360"/>
+      </w:pPr>
+    </w:lvl>
+    <w:lvl w:ilvl="1" w:tplc="04090019" w:tentative="1">
+      <w:start w:val="1"/>
+      <w:numFmt w:val="lowerLetter"/>
+      <w:lvlText w:val="%2."/>
+      <w:lvlJc w:val="left"/>
+      <w:pPr>
+        <w:ind w:left="1440" w:hanging="360"/>
+      </w:pPr>
+    </w:lvl>
+    <w:lvl w:ilvl="2" w:tplc="0409001B" w:tentative="1">
+      <w:start w:val="1"/>
+      <w:numFmt w:val="lowerRoman"/>
+      <w:lvlText w:val="%3."/>
+      <w:lvlJc w:val="right"/>
+      <w:pPr>
+        <w:ind w:left="2160" w:hanging="180"/>
+      </w:pPr>
+    </w:lvl>
+    <w:lvl w:ilvl="3" w:tplc="0409000F" w:tentative="1">
+      <w:start w:val="1"/>
+      <w:numFmt w:val="decimal"/>
+      <w:lvlText w:val="%4."/>
+      <w:lvlJc w:val="left"/>
+      <w:pPr>
+        <w:ind w:left="2880" w:hanging="360"/>
+      </w:pPr>
+    </w:lvl>
+    <w:lvl w:ilvl="4" w:tplc="04090019" w:tentative="1">
+      <w:start w:val="1"/>
+      <w:numFmt w:val="lowerLetter"/>
+      <w:lvlText w:val="%5."/>
+      <w:lvlJc w:val="left"/>
+      <w:pPr>
+        <w:ind w:left="3600" w:hanging="360"/>
+      </w:pPr>
+    </w:lvl>
+    <w:lvl w:ilvl="5" w:tplc="0409001B" w:tentative="1">
+      <w:start w:val="1"/>
+      <w:numFmt w:val="lowerRoman"/>
+      <w:lvlText w:val="%6."/>
+      <w:lvlJc w:val="right"/>
+      <w:pPr>
+        <w:ind w:left="4320" w:hanging="180"/>
+      </w:pPr>
+    </w:lvl>
+    <w:lvl w:ilvl="6" w:tplc="0409000F" w:tentative="1">
+      <w:start w:val="1"/>
+      <w:numFmt w:val="decimal"/>
+      <w:lvlText w:val="%7."/>
+      <w:lvlJc w:val="left"/>
+      <w:pPr>
+        <w:ind w:left="5040" w:hanging="360"/>
+      </w:pPr>
+    </w:lvl>
+    <w:lvl w:ilvl="7" w:tplc="04090019" w:tentative="1">
+      <w:start w:val="1"/>
+      <w:numFmt w:val="lowerLetter"/>
+      <w:lvlText w:val="%8."/>
+      <w:lvlJc w:val="left"/>
+      <w:pPr>
+        <w:ind w:left="5760" w:hanging="360"/>
+      </w:pPr>
+    </w:lvl>
+    <w:lvl w:ilvl="8" w:tplc="0409001B" w:tentative="1">
+      <w:start w:val="1"/>
+      <w:numFmt w:val="lowerRoman"/>
+      <w:lvlText w:val="%9."/>
+      <w:lvlJc w:val="right"/>
+      <w:pPr>
+        <w:ind w:left="6480" w:hanging="180"/>
+      </w:pPr>
+    </w:lvl>
+  </w:abstractNum>
+  <w:abstractNum w:abstractNumId="2">
+    <w:nsid w:val="4EC10085"/>
+    <w:multiLevelType w:val="hybridMultilevel"/>
+    <w:tmpl w:val="3BB6217E"/>
+    <w:lvl w:ilvl="0" w:tplc="04090001">
+      <w:start w:val="1"/>
+      <w:numFmt w:val="bullet"/>
+      <w:lvlText w:val=""/>
+      <w:lvlJc w:val="left"/>
+      <w:pPr>
+        <w:ind w:left="720" w:hanging="360"/>
+      </w:pPr>
+      <w:rPr>
+        <w:rFonts w:ascii="Symbol" w:hAnsi="Symbol" w:hint="default"/>
+      </w:rPr>
+    </w:lvl>
+    <w:lvl w:ilvl="1" w:tplc="04090003">
+      <w:start w:val="1"/>
+      <w:numFmt w:val="bullet"/>
+      <w:lvlText w:val="o"/>
+      <w:lvlJc w:val="left"/>
+      <w:pPr>
+        <w:ind w:left="1440" w:hanging="360"/>
+      </w:pPr>
+      <w:rPr>
+        <w:rFonts w:ascii="Courier New" w:hAnsi="Courier New" w:hint="default"/>
+      </w:rPr>
+    </w:lvl>
+    <w:lvl w:ilvl="2" w:tplc="04090005" w:tentative="1">
+      <w:start w:val="1"/>
+      <w:numFmt w:val="bullet"/>
+      <w:lvlText w:val=""/>
+      <w:lvlJc w:val="left"/>
+      <w:pPr>
+        <w:ind w:left="2160" w:hanging="360"/>
+      </w:pPr>
+      <w:rPr>
+        <w:rFonts w:ascii="Wingdings" w:hAnsi="Wingdings" w:hint="default"/>
+      </w:rPr>
+    </w:lvl>
+    <w:lvl w:ilvl="3" w:tplc="04090001" w:tentative="1">
+      <w:start w:val="1"/>
+      <w:numFmt w:val="bullet"/>
+      <w:lvlText w:val=""/>
+      <w:lvlJc w:val="left"/>
+      <w:pPr>
+        <w:ind w:left="2880" w:hanging="360"/>
+      </w:pPr>
+      <w:rPr>
+        <w:rFonts w:ascii="Symbol" w:hAnsi="Symbol" w:hint="default"/>
+      </w:rPr>
+    </w:lvl>
+    <w:lvl w:ilvl="4" w:tplc="04090003" w:tentative="1">
+      <w:start w:val="1"/>
+      <w:numFmt w:val="bullet"/>
+      <w:lvlText w:val="o"/>
+      <w:lvlJc w:val="left"/>
+      <w:pPr>
+        <w:ind w:left="3600" w:hanging="360"/>
+      </w:pPr>
+      <w:rPr>
+        <w:rFonts w:ascii="Courier New" w:hAnsi="Courier New" w:hint="default"/>
+      </w:rPr>
+    </w:lvl>
+    <w:lvl w:ilvl="5" w:tplc="04090005" w:tentative="1">
+      <w:start w:val="1"/>
+      <w:numFmt w:val="bullet"/>
+      <w:lvlText w:val=""/>
+      <w:lvlJc w:val="left"/>
+      <w:pPr>
+        <w:ind w:left="4320" w:hanging="360"/>
+      </w:pPr>
+      <w:rPr>
+        <w:rFonts w:ascii="Wingdings" w:hAnsi="Wingdings" w:hint="default"/>
+      </w:rPr>
+    </w:lvl>
+    <w:lvl w:ilvl="6" w:tplc="04090001" w:tentative="1">
+      <w:start w:val="1"/>
+      <w:numFmt w:val="bullet"/>
+      <w:lvlText w:val=""/>
+      <w:lvlJc w:val="left"/>
+      <w:pPr>
+        <w:ind w:left="5040" w:hanging="360"/>
+      </w:pPr>
+      <w:rPr>
+        <w:rFonts w:ascii="Symbol" w:hAnsi="Symbol" w:hint="default"/>
+      </w:rPr>
+    </w:lvl>
+    <w:lvl w:ilvl="7" w:tplc="04090003" w:tentative="1">
+      <w:start w:val="1"/>
+      <w:numFmt w:val="bullet"/>
+      <w:lvlText w:val="o"/>
+      <w:lvlJc w:val="left"/>
+      <w:pPr>
+        <w:ind w:left="5760" w:hanging="360"/>
+      </w:pPr>
+      <w:rPr>
+        <w:rFonts w:ascii="Courier New" w:hAnsi="Courier New" w:hint="default"/>
+      </w:rPr>
+    </w:lvl>
+    <w:lvl w:ilvl="8" w:tplc="04090005" w:tentative="1">
+      <w:start w:val="1"/>
+      <w:numFmt w:val="bullet"/>
+      <w:lvlText w:val=""/>
+      <w:lvlJc w:val="left"/>
+      <w:pPr>
+        <w:ind w:left="6480" w:hanging="360"/>
+      </w:pPr>
+      <w:rPr>
+        <w:rFonts w:ascii="Wingdings" w:hAnsi="Wingdings" w:hint="default"/>
+      </w:rPr>
+    </w:lvl>
+  </w:abstractNum>
+  <w:abstractNum w:abstractNumId="3">
+    <w:nsid w:val="72F201D3"/>
+    <w:multiLevelType w:val="hybridMultilevel"/>
+    <w:tmpl w:val="4D38EE4C"/>
+    <w:lvl w:ilvl="0" w:tplc="0409000F">
+      <w:start w:val="1"/>
+      <w:numFmt w:val="decimal"/>
+      <w:lvlText w:val="%1."/>
+      <w:lvlJc w:val="left"/>
+      <w:pPr>
+        <w:ind w:left="720" w:hanging="360"/>
+      </w:pPr>
+    </w:lvl>
+    <w:lvl w:ilvl="1" w:tplc="04090019" w:tentative="1">
+      <w:start w:val="1"/>
+      <w:numFmt w:val="lowerLetter"/>
+      <w:lvlText w:val="%2."/>
+      <w:lvlJc w:val="left"/>
+      <w:pPr>
+        <w:ind w:left="1440" w:hanging="360"/>
+      </w:pPr>
+    </w:lvl>
+    <w:lvl w:ilvl="2" w:tplc="0409001B" w:tentative="1">
+      <w:start w:val="1"/>
+      <w:numFmt w:val="lowerRoman"/>
+      <w:lvlText w:val="%3."/>
+      <w:lvlJc w:val="right"/>
+      <w:pPr>
+        <w:ind w:left="2160" w:hanging="180"/>
+      </w:pPr>
+    </w:lvl>
+    <w:lvl w:ilvl="3" w:tplc="0409000F" w:tentative="1">
+      <w:start w:val="1"/>
+      <w:numFmt w:val="decimal"/>
+      <w:lvlText w:val="%4."/>
+      <w:lvlJc w:val="left"/>
+      <w:pPr>
+        <w:ind w:left="2880" w:hanging="360"/>
+      </w:pPr>
+    </w:lvl>
+    <w:lvl w:ilvl="4" w:tplc="04090019" w:tentative="1">
+      <w:start w:val="1"/>
+      <w:numFmt w:val="lowerLetter"/>
+      <w:lvlText w:val="%5."/>
+      <w:lvlJc w:val="left"/>
+      <w:pPr>
+        <w:ind w:left="3600" w:hanging="360"/>
+      </w:pPr>
+    </w:lvl>
+    <w:lvl w:ilvl="5" w:tplc="0409001B" w:tentative="1">
+      <w:start w:val="1"/>
+      <w:numFmt w:val="lowerRoman"/>
+      <w:lvlText w:val="%6."/>
+      <w:lvlJc w:val="right"/>
+      <w:pPr>
+        <w:ind w:left="4320" w:hanging="180"/>
+      </w:pPr>
+    </w:lvl>
+    <w:lvl w:ilvl="6" w:tplc="0409000F" w:tentative="1">
+      <w:start w:val="1"/>
+      <w:numFmt w:val="decimal"/>
+      <w:lvlText w:val="%7."/>
+      <w:lvlJc w:val="left"/>
+      <w:pPr>
+        <w:ind w:left="5040" w:hanging="360"/>
+      </w:pPr>
+    </w:lvl>
+    <w:lvl w:ilvl="7" w:tplc="04090019" w:tentative="1">
+      <w:start w:val="1"/>
+      <w:numFmt w:val="lowerLetter"/>
+      <w:lvlText w:val="%8."/>
+      <w:lvlJc w:val="left"/>
+      <w:pPr>
+        <w:ind w:left="5760" w:hanging="360"/>
+      </w:pPr>
+    </w:lvl>
+    <w:lvl w:ilvl="8" w:tplc="0409001B" w:tentative="1">
+      <w:start w:val="1"/>
+      <w:numFmt w:val="lowerRoman"/>
+      <w:lvlText w:val="%9."/>
+      <w:lvlJc w:val="right"/>
+      <w:pPr>
+        <w:ind w:left="6480" w:hanging="180"/>
+      </w:pPr>
+    </w:lvl>
+  </w:abstractNum>
+  <w:abstractNum w:abstractNumId="4">
     <w:nsid w:val="798A7ED8"/>
     <w:multiLevelType w:val="hybridMultilevel"/>
     <w:tmpl w:val="F55C5126"/>
@@ -185,6 +1699,18 @@
     </w:lvl>
   </w:abstractNum>
   <w:num w:numId="1">
+    <w:abstractNumId w:val="4"/>
+  </w:num>
+  <w:num w:numId="2">
+    <w:abstractNumId w:val="3"/>
+  </w:num>
+  <w:num w:numId="3">
+    <w:abstractNumId w:val="1"/>
+  </w:num>
+  <w:num w:numId="4">
+    <w:abstractNumId w:val="2"/>
+  </w:num>
+  <w:num w:numId="5">
     <w:abstractNumId w:val="0"/>
   </w:num>
 </w:numbering>
@@ -384,6 +1910,56 @@
       <w:contextualSpacing/>
     </w:pPr>
   </w:style>
+  <w:style w:type="character" w:styleId="Hyperlink">
+    <w:name w:val="Hyperlink"/>
+    <w:basedOn w:val="DefaultParagraphFont"/>
+    <w:uiPriority w:val="99"/>
+    <w:unhideWhenUsed/>
+    <w:rsid w:val="004903E9"/>
+    <w:rPr>
+      <w:color w:val="0000FF" w:themeColor="hyperlink"/>
+      <w:u w:val="single"/>
+    </w:rPr>
+  </w:style>
+  <w:style w:type="paragraph" w:styleId="BalloonText">
+    <w:name w:val="Balloon Text"/>
+    <w:basedOn w:val="Normal"/>
+    <w:link w:val="BalloonTextChar"/>
+    <w:uiPriority w:val="99"/>
+    <w:semiHidden/>
+    <w:unhideWhenUsed/>
+    <w:rsid w:val="004D39A0"/>
+    <w:rPr>
+      <w:rFonts w:ascii="Lucida Grande" w:hAnsi="Lucida Grande" w:cs="Lucida Grande"/>
+      <w:sz w:val="18"/>
+      <w:szCs w:val="18"/>
+    </w:rPr>
+  </w:style>
+  <w:style w:type="character" w:customStyle="1" w:styleId="BalloonTextChar">
+    <w:name w:val="Balloon Text Char"/>
+    <w:basedOn w:val="DefaultParagraphFont"/>
+    <w:link w:val="BalloonText"/>
+    <w:uiPriority w:val="99"/>
+    <w:semiHidden/>
+    <w:rsid w:val="004D39A0"/>
+    <w:rPr>
+      <w:rFonts w:ascii="Lucida Grande" w:hAnsi="Lucida Grande" w:cs="Lucida Grande"/>
+      <w:sz w:val="18"/>
+      <w:szCs w:val="18"/>
+    </w:rPr>
+  </w:style>
+  <w:style w:type="character" w:styleId="FollowedHyperlink">
+    <w:name w:val="FollowedHyperlink"/>
+    <w:basedOn w:val="DefaultParagraphFont"/>
+    <w:uiPriority w:val="99"/>
+    <w:semiHidden/>
+    <w:unhideWhenUsed/>
+    <w:rsid w:val="00304D7B"/>
+    <w:rPr>
+      <w:color w:val="800080" w:themeColor="followedHyperlink"/>
+      <w:u w:val="single"/>
+    </w:rPr>
+  </w:style>
 </w:styles>
 </file>
 
@@ -580,6 +2156,56 @@
       <w:ind w:left="720"/>
       <w:contextualSpacing/>
     </w:pPr>
+  </w:style>
+  <w:style w:type="character" w:styleId="Hyperlink">
+    <w:name w:val="Hyperlink"/>
+    <w:basedOn w:val="DefaultParagraphFont"/>
+    <w:uiPriority w:val="99"/>
+    <w:unhideWhenUsed/>
+    <w:rsid w:val="004903E9"/>
+    <w:rPr>
+      <w:color w:val="0000FF" w:themeColor="hyperlink"/>
+      <w:u w:val="single"/>
+    </w:rPr>
+  </w:style>
+  <w:style w:type="paragraph" w:styleId="BalloonText">
+    <w:name w:val="Balloon Text"/>
+    <w:basedOn w:val="Normal"/>
+    <w:link w:val="BalloonTextChar"/>
+    <w:uiPriority w:val="99"/>
+    <w:semiHidden/>
+    <w:unhideWhenUsed/>
+    <w:rsid w:val="004D39A0"/>
+    <w:rPr>
+      <w:rFonts w:ascii="Lucida Grande" w:hAnsi="Lucida Grande" w:cs="Lucida Grande"/>
+      <w:sz w:val="18"/>
+      <w:szCs w:val="18"/>
+    </w:rPr>
+  </w:style>
+  <w:style w:type="character" w:customStyle="1" w:styleId="BalloonTextChar">
+    <w:name w:val="Balloon Text Char"/>
+    <w:basedOn w:val="DefaultParagraphFont"/>
+    <w:link w:val="BalloonText"/>
+    <w:uiPriority w:val="99"/>
+    <w:semiHidden/>
+    <w:rsid w:val="004D39A0"/>
+    <w:rPr>
+      <w:rFonts w:ascii="Lucida Grande" w:hAnsi="Lucida Grande" w:cs="Lucida Grande"/>
+      <w:sz w:val="18"/>
+      <w:szCs w:val="18"/>
+    </w:rPr>
+  </w:style>
+  <w:style w:type="character" w:styleId="FollowedHyperlink">
+    <w:name w:val="FollowedHyperlink"/>
+    <w:basedOn w:val="DefaultParagraphFont"/>
+    <w:uiPriority w:val="99"/>
+    <w:semiHidden/>
+    <w:unhideWhenUsed/>
+    <w:rsid w:val="00304D7B"/>
+    <w:rPr>
+      <w:color w:val="800080" w:themeColor="followedHyperlink"/>
+      <w:u w:val="single"/>
+    </w:rPr>
   </w:style>
 </w:styles>
 </file>

--- a/Readme.docx
+++ b/Readme.docx
@@ -17,31 +17,7 @@
     </w:p>
     <w:p>
       <w:r>
-        <w:t xml:space="preserve">Java, Spring, </w:t>
-      </w:r>
-      <w:proofErr w:type="gramStart"/>
-      <w:r>
-        <w:t>Tomcat ,</w:t>
-      </w:r>
-      <w:proofErr w:type="gramEnd"/>
-      <w:r>
-        <w:t xml:space="preserve"> </w:t>
-      </w:r>
-      <w:proofErr w:type="spellStart"/>
-      <w:r>
-        <w:t>Redis</w:t>
-      </w:r>
-      <w:proofErr w:type="spellEnd"/>
-      <w:r>
-        <w:t xml:space="preserve"> (as the </w:t>
-      </w:r>
-      <w:proofErr w:type="spellStart"/>
-      <w:r>
-        <w:t>datastore</w:t>
-      </w:r>
-      <w:proofErr w:type="spellEnd"/>
-      <w:r>
-        <w:t>)</w:t>
+        <w:t>Java, Spring, Tomcat , Redis (as the datastore)</w:t>
       </w:r>
     </w:p>
     <w:p/>
@@ -55,43 +31,19 @@
         <w:rPr>
           <w:b/>
         </w:rPr>
-        <w:t xml:space="preserve">Why </w:t>
-      </w:r>
-      <w:proofErr w:type="spellStart"/>
-      <w:r>
-        <w:rPr>
-          <w:b/>
-        </w:rPr>
-        <w:t>Redis</w:t>
-      </w:r>
-      <w:proofErr w:type="spellEnd"/>
-      <w:r>
-        <w:rPr>
-          <w:b/>
-        </w:rPr>
-        <w:t>?</w:t>
-      </w:r>
-    </w:p>
-    <w:p>
-      <w:proofErr w:type="spellStart"/>
-      <w:r>
-        <w:t>Redis</w:t>
-      </w:r>
-      <w:proofErr w:type="spellEnd"/>
-      <w:r>
-        <w:t xml:space="preserve"> supports geospatial indexing. It</w:t>
+        <w:t>Why Redis?</w:t>
+      </w:r>
+    </w:p>
+    <w:p>
+      <w:r>
+        <w:t>Redis supports geospatial indexing. It</w:t>
       </w:r>
       <w:r>
         <w:t xml:space="preserve"> i</w:t>
       </w:r>
       <w:r>
-        <w:t xml:space="preserve">s extremely fast &amp; scalable. The use cases like storing locations &amp; querying for locations in a specified radius is supported out of the box in </w:t>
-      </w:r>
-      <w:proofErr w:type="spellStart"/>
-      <w:r>
-        <w:t>redis</w:t>
-      </w:r>
-      <w:proofErr w:type="spellEnd"/>
+        <w:t>s extremely fast &amp; scalable. The use cases like storing locations &amp; querying for locations in a specified radius is supported out of the box in redis</w:t>
+      </w:r>
     </w:p>
     <w:p/>
     <w:p>
@@ -180,23 +132,7 @@
     </w:p>
     <w:p>
       <w:r>
-        <w:t>Take a clean build (</w:t>
-      </w:r>
-      <w:proofErr w:type="spellStart"/>
-      <w:r>
-        <w:t>mvn</w:t>
-      </w:r>
-      <w:proofErr w:type="spellEnd"/>
-      <w:r>
-        <w:t xml:space="preserve"> clean install)</w:t>
-      </w:r>
-      <w:proofErr w:type="gramStart"/>
-      <w:r>
-        <w:t>,</w:t>
-      </w:r>
-      <w:proofErr w:type="gramEnd"/>
-      <w:r>
-        <w:t xml:space="preserve"> the build will be successful if </w:t>
+        <w:t xml:space="preserve">Take a clean build (mvn clean install), the build will be successful if </w:t>
       </w:r>
       <w:r>
         <w:t>all tests are successful</w:t>
@@ -212,39 +148,10 @@
         </w:numPr>
       </w:pPr>
       <w:r>
-        <w:t xml:space="preserve">Install </w:t>
-      </w:r>
-      <w:proofErr w:type="spellStart"/>
-      <w:proofErr w:type="gramStart"/>
-      <w:r>
-        <w:t>redis</w:t>
-      </w:r>
-      <w:proofErr w:type="spellEnd"/>
-      <w:r>
-        <w:t xml:space="preserve"> </w:t>
-      </w:r>
-      <w:r>
-        <w:t xml:space="preserve"> and</w:t>
-      </w:r>
-      <w:proofErr w:type="gramEnd"/>
-      <w:r>
-        <w:t xml:space="preserve"> start </w:t>
-      </w:r>
-      <w:proofErr w:type="spellStart"/>
-      <w:r>
-        <w:t>redis</w:t>
-      </w:r>
-      <w:proofErr w:type="spellEnd"/>
-      <w:r>
-        <w:t xml:space="preserve"> server (./</w:t>
-      </w:r>
-      <w:proofErr w:type="spellStart"/>
-      <w:r>
-        <w:t>redis</w:t>
-      </w:r>
-      <w:proofErr w:type="spellEnd"/>
-      <w:r>
-        <w:t xml:space="preserve">-server)   </w:t>
+        <w:t xml:space="preserve">Install redis </w:t>
+      </w:r>
+      <w:r>
+        <w:t xml:space="preserve"> and start redis server (./redis-server)   </w:t>
       </w:r>
       <w:r>
         <w:rPr>
@@ -262,31 +169,7 @@
         </w:numPr>
       </w:pPr>
       <w:r>
-        <w:t xml:space="preserve">Deploy the </w:t>
-      </w:r>
-      <w:proofErr w:type="spellStart"/>
-      <w:r>
-        <w:t>cabservice.war</w:t>
-      </w:r>
-      <w:proofErr w:type="spellEnd"/>
-      <w:r>
-        <w:t xml:space="preserve"> in </w:t>
-      </w:r>
-      <w:proofErr w:type="gramStart"/>
-      <w:r>
-        <w:t>tomcat .</w:t>
-      </w:r>
-      <w:proofErr w:type="gramEnd"/>
-      <w:r>
-        <w:t xml:space="preserve"> The application assumes that </w:t>
-      </w:r>
-      <w:proofErr w:type="spellStart"/>
-      <w:r>
-        <w:t>redis</w:t>
-      </w:r>
-      <w:proofErr w:type="spellEnd"/>
-      <w:r>
-        <w:t xml:space="preserve"> is available at 127.0.0.1:6379. If not change accordingly</w:t>
+        <w:t>Deploy the cabservice.war in tomcat . The application assumes that redis is available at 127.0.0.1:6379. If not change accordingly</w:t>
       </w:r>
     </w:p>
     <w:p>
@@ -346,15 +229,7 @@
         </w:r>
       </w:hyperlink>
       <w:r>
-        <w:t xml:space="preserve"> - This would return some results (time taken ~ 20 </w:t>
-      </w:r>
-      <w:proofErr w:type="spellStart"/>
-      <w:r>
-        <w:t>ms</w:t>
-      </w:r>
-      <w:proofErr w:type="spellEnd"/>
-      <w:r>
-        <w:t>)</w:t>
+        <w:t xml:space="preserve"> - This would return some results (time taken ~ 20 ms)</w:t>
       </w:r>
     </w:p>
     <w:p>
@@ -366,37 +241,16 @@
         </w:numPr>
       </w:pPr>
       <w:r>
-        <w:t xml:space="preserve">Use </w:t>
-      </w:r>
-      <w:proofErr w:type="gramStart"/>
-      <w:r>
-        <w:t xml:space="preserve">POST  </w:t>
-      </w:r>
-      <w:proofErr w:type="gramEnd"/>
-      <w:r>
-        <w:fldChar w:fldCharType="begin"/>
-      </w:r>
-      <w:r>
-        <w:instrText xml:space="preserve"> HYPERLINK "</w:instrText>
-      </w:r>
-      <w:r>
-        <w:instrText>http://127.0.0.1:8080/cabservice/api/v1/drivers/2/location</w:instrText>
-      </w:r>
-      <w:r>
-        <w:instrText xml:space="preserve">" </w:instrText>
-      </w:r>
-      <w:r>
-        <w:fldChar w:fldCharType="separate"/>
-      </w:r>
-      <w:r>
-        <w:rPr>
-          <w:rStyle w:val="Hyperlink"/>
-        </w:rPr>
-        <w:t>http://127.0.0.1:8080/cabservice/api/v1/drivers/2/location</w:t>
-      </w:r>
-      <w:r>
-        <w:fldChar w:fldCharType="end"/>
-      </w:r>
+        <w:t xml:space="preserve">Use POST  </w:t>
+      </w:r>
+      <w:hyperlink r:id="rId10" w:history="1">
+        <w:r>
+          <w:rPr>
+            <w:rStyle w:val="Hyperlink"/>
+          </w:rPr>
+          <w:t>http://127.0.0.1:8080/cabservice/api/v1/drivers/2/location</w:t>
+        </w:r>
+      </w:hyperlink>
     </w:p>
     <w:p>
       <w:pPr>
@@ -423,19 +277,207 @@
         </w:rPr>
         <w:t>Performance test</w:t>
       </w:r>
+      <w:r>
+        <w:rPr>
+          <w:b/>
+        </w:rPr>
+        <w:t xml:space="preserve"> – JMeter Test  </w:t>
+      </w:r>
+    </w:p>
+    <w:p>
+      <w:r>
+        <w:t>Look at API perf test.jmx inside src/test/java/jmeter-script</w:t>
+      </w:r>
     </w:p>
     <w:p/>
     <w:p>
-      <w:r>
-        <w:t xml:space="preserve">There is a class called </w:t>
-      </w:r>
-      <w:proofErr w:type="spellStart"/>
-      <w:r>
-        <w:t>PerformanceTester</w:t>
-      </w:r>
-      <w:proofErr w:type="spellEnd"/>
-      <w:r>
-        <w:t xml:space="preserve"> which does the load test at API level.</w:t>
+      <w:pPr>
+        <w:pStyle w:val="ListParagraph"/>
+        <w:numPr>
+          <w:ilvl w:val="0"/>
+          <w:numId w:val="6"/>
+        </w:numPr>
+      </w:pPr>
+      <w:r>
+        <w:t xml:space="preserve">The test was ran with 50,000 location records in DB. </w:t>
+      </w:r>
+    </w:p>
+    <w:p>
+      <w:pPr>
+        <w:pStyle w:val="ListParagraph"/>
+        <w:numPr>
+          <w:ilvl w:val="0"/>
+          <w:numId w:val="6"/>
+        </w:numPr>
+      </w:pPr>
+      <w:r>
+        <w:t xml:space="preserve">20 threads invoking searchDriver rest API and 20 </w:t>
+      </w:r>
+      <w:r>
+        <w:t>threads</w:t>
+      </w:r>
+      <w:r>
+        <w:t xml:space="preserve"> invoking updateLocation API with 60 seconds delay</w:t>
+      </w:r>
+    </w:p>
+    <w:p>
+      <w:pPr>
+        <w:pStyle w:val="ListParagraph"/>
+        <w:numPr>
+          <w:ilvl w:val="0"/>
+          <w:numId w:val="6"/>
+        </w:numPr>
+      </w:pPr>
+      <w:r>
+        <w:t>Execution environment is Mac (both tomcat &amp; Redis servers running in the same laptop)</w:t>
+      </w:r>
+    </w:p>
+    <w:p>
+      <w:bookmarkStart w:id="0" w:name="_GoBack"/>
+      <w:bookmarkEnd w:id="0"/>
+    </w:p>
+    <w:p/>
+    <w:p>
+      <w:r>
+        <w:rPr>
+          <w:noProof/>
+        </w:rPr>
+        <w:drawing>
+          <wp:inline distT="0" distB="0" distL="0" distR="0" wp14:anchorId="65C01179" wp14:editId="47A4CCF4">
+            <wp:extent cx="5486400" cy="3139440"/>
+            <wp:effectExtent l="0" t="0" r="0" b="10160"/>
+            <wp:docPr id="1" name="Picture 1"/>
+            <wp:cNvGraphicFramePr>
+              <a:graphicFrameLocks xmlns:a="http://schemas.openxmlformats.org/drawingml/2006/main" noChangeAspect="1"/>
+            </wp:cNvGraphicFramePr>
+            <a:graphic xmlns:a="http://schemas.openxmlformats.org/drawingml/2006/main">
+              <a:graphicData uri="http://schemas.openxmlformats.org/drawingml/2006/picture">
+                <pic:pic xmlns:pic="http://schemas.openxmlformats.org/drawingml/2006/picture">
+                  <pic:nvPicPr>
+                    <pic:cNvPr id="0" name="Screen Shot 2017-03-28 at 6.38.50 PM.png"/>
+                    <pic:cNvPicPr/>
+                  </pic:nvPicPr>
+                  <pic:blipFill>
+                    <a:blip r:embed="rId11">
+                      <a:extLst>
+                        <a:ext uri="{28A0092B-C50C-407E-A947-70E740481C1C}">
+                          <a14:useLocalDpi xmlns:a14="http://schemas.microsoft.com/office/drawing/2010/main" val="0"/>
+                        </a:ext>
+                      </a:extLst>
+                    </a:blip>
+                    <a:stretch>
+                      <a:fillRect/>
+                    </a:stretch>
+                  </pic:blipFill>
+                  <pic:spPr>
+                    <a:xfrm>
+                      <a:off x="0" y="0"/>
+                      <a:ext cx="5486400" cy="3139440"/>
+                    </a:xfrm>
+                    <a:prstGeom prst="rect">
+                      <a:avLst/>
+                    </a:prstGeom>
+                  </pic:spPr>
+                </pic:pic>
+              </a:graphicData>
+            </a:graphic>
+          </wp:inline>
+        </w:drawing>
+      </w:r>
+    </w:p>
+    <w:p/>
+    <w:p/>
+    <w:p>
+      <w:r>
+        <w:rPr>
+          <w:noProof/>
+        </w:rPr>
+        <w:drawing>
+          <wp:inline distT="0" distB="0" distL="0" distR="0" wp14:anchorId="14B79FE1" wp14:editId="544EA68F">
+            <wp:extent cx="5486400" cy="1196340"/>
+            <wp:effectExtent l="0" t="0" r="0" b="0"/>
+            <wp:docPr id="3" name="Picture 3"/>
+            <wp:cNvGraphicFramePr>
+              <a:graphicFrameLocks xmlns:a="http://schemas.openxmlformats.org/drawingml/2006/main" noChangeAspect="1"/>
+            </wp:cNvGraphicFramePr>
+            <a:graphic xmlns:a="http://schemas.openxmlformats.org/drawingml/2006/main">
+              <a:graphicData uri="http://schemas.openxmlformats.org/drawingml/2006/picture">
+                <pic:pic xmlns:pic="http://schemas.openxmlformats.org/drawingml/2006/picture">
+                  <pic:nvPicPr>
+                    <pic:cNvPr id="0" name="Screen Shot 2017-03-28 at 6.39.05 PM.png"/>
+                    <pic:cNvPicPr/>
+                  </pic:nvPicPr>
+                  <pic:blipFill>
+                    <a:blip r:embed="rId12">
+                      <a:extLst>
+                        <a:ext uri="{28A0092B-C50C-407E-A947-70E740481C1C}">
+                          <a14:useLocalDpi xmlns:a14="http://schemas.microsoft.com/office/drawing/2010/main" val="0"/>
+                        </a:ext>
+                      </a:extLst>
+                    </a:blip>
+                    <a:stretch>
+                      <a:fillRect/>
+                    </a:stretch>
+                  </pic:blipFill>
+                  <pic:spPr>
+                    <a:xfrm>
+                      <a:off x="0" y="0"/>
+                      <a:ext cx="5486400" cy="1196340"/>
+                    </a:xfrm>
+                    <a:prstGeom prst="rect">
+                      <a:avLst/>
+                    </a:prstGeom>
+                  </pic:spPr>
+                </pic:pic>
+              </a:graphicData>
+            </a:graphic>
+          </wp:inline>
+        </w:drawing>
+      </w:r>
+    </w:p>
+    <w:p/>
+    <w:p/>
+    <w:p/>
+    <w:p>
+      <w:pPr>
+        <w:rPr>
+          <w:b/>
+        </w:rPr>
+      </w:pPr>
+      <w:r>
+        <w:rPr>
+          <w:b/>
+        </w:rPr>
+        <w:t>Performance test</w:t>
+      </w:r>
+      <w:r>
+        <w:rPr>
+          <w:b/>
+        </w:rPr>
+        <w:t xml:space="preserve"> – </w:t>
+      </w:r>
+      <w:r>
+        <w:rPr>
+          <w:b/>
+        </w:rPr>
+        <w:t>API</w:t>
+      </w:r>
+      <w:r>
+        <w:rPr>
+          <w:b/>
+        </w:rPr>
+        <w:t xml:space="preserve"> Test  </w:t>
+      </w:r>
+      <w:r>
+        <w:rPr>
+          <w:b/>
+        </w:rPr>
+        <w:t>(In proc)</w:t>
+      </w:r>
+    </w:p>
+    <w:p>
+      <w:r>
+        <w:t>There is a class called PerformanceTester which does the load test at API level.</w:t>
       </w:r>
     </w:p>
     <w:p>
@@ -460,15 +502,7 @@
     <w:p/>
     <w:p>
       <w:r>
-        <w:t xml:space="preserve">Run </w:t>
-      </w:r>
-      <w:proofErr w:type="spellStart"/>
-      <w:r>
-        <w:t>performanceTester</w:t>
-      </w:r>
-      <w:proofErr w:type="spellEnd"/>
-      <w:r>
-        <w:t xml:space="preserve"> with 20 threads and 1000 iterations</w:t>
+        <w:t>Run performanceTester with 20 threads and 1000 iterations</w:t>
       </w:r>
     </w:p>
     <w:p>
@@ -495,16 +529,8 @@
         <w:rPr>
           <w:i/>
         </w:rPr>
-        <w:t xml:space="preserve">Starting </w:t>
-      </w:r>
-      <w:proofErr w:type="spellStart"/>
-      <w:r>
-        <w:rPr>
-          <w:i/>
-        </w:rPr>
-        <w:t>PerformanceTester</w:t>
-      </w:r>
-      <w:proofErr w:type="spellEnd"/>
+        <w:t>Starting PerformanceTester</w:t>
+      </w:r>
     </w:p>
     <w:p>
       <w:pPr>
@@ -538,19 +564,11 @@
           <w:i/>
         </w:rPr>
       </w:pPr>
-      <w:proofErr w:type="gramStart"/>
-      <w:r>
-        <w:rPr>
-          <w:i/>
-        </w:rPr>
-        <w:t>pool</w:t>
-      </w:r>
-      <w:proofErr w:type="gramEnd"/>
-      <w:r>
-        <w:rPr>
-          <w:i/>
-        </w:rPr>
-        <w:t>-1-thread-7 Number of read/writes 1000</w:t>
+      <w:r>
+        <w:rPr>
+          <w:i/>
+        </w:rPr>
+        <w:t>pool-1-thread-7 Number of read/writes 1000</w:t>
       </w:r>
       <w:r>
         <w:rPr>
@@ -566,19 +584,11 @@
           <w:i/>
         </w:rPr>
       </w:pPr>
-      <w:proofErr w:type="gramStart"/>
-      <w:r>
-        <w:rPr>
-          <w:i/>
-        </w:rPr>
-        <w:t>pool</w:t>
-      </w:r>
-      <w:proofErr w:type="gramEnd"/>
-      <w:r>
-        <w:rPr>
-          <w:i/>
-        </w:rPr>
-        <w:t>-1-thread-6 Number of read/writes 1000</w:t>
+      <w:r>
+        <w:rPr>
+          <w:i/>
+        </w:rPr>
+        <w:t>pool-1-thread-6 Number of read/writes 1000</w:t>
       </w:r>
       <w:r>
         <w:rPr>
@@ -594,19 +604,11 @@
           <w:i/>
         </w:rPr>
       </w:pPr>
-      <w:proofErr w:type="gramStart"/>
-      <w:r>
-        <w:rPr>
-          <w:i/>
-        </w:rPr>
-        <w:t>pool</w:t>
-      </w:r>
-      <w:proofErr w:type="gramEnd"/>
-      <w:r>
-        <w:rPr>
-          <w:i/>
-        </w:rPr>
-        <w:t>-1-thread-18 Number of read/writes 1000</w:t>
+      <w:r>
+        <w:rPr>
+          <w:i/>
+        </w:rPr>
+        <w:t>pool-1-thread-18 Number of read/writes 1000</w:t>
       </w:r>
       <w:r>
         <w:rPr>
@@ -622,19 +624,11 @@
           <w:i/>
         </w:rPr>
       </w:pPr>
-      <w:proofErr w:type="gramStart"/>
-      <w:r>
-        <w:rPr>
-          <w:i/>
-        </w:rPr>
-        <w:t>pool</w:t>
-      </w:r>
-      <w:proofErr w:type="gramEnd"/>
-      <w:r>
-        <w:rPr>
-          <w:i/>
-        </w:rPr>
-        <w:t>-1-thread-14 Number of read/writes 1000</w:t>
+      <w:r>
+        <w:rPr>
+          <w:i/>
+        </w:rPr>
+        <w:t>pool-1-thread-14 Number of read/writes 1000</w:t>
       </w:r>
       <w:r>
         <w:rPr>
@@ -650,19 +644,11 @@
           <w:i/>
         </w:rPr>
       </w:pPr>
-      <w:proofErr w:type="gramStart"/>
-      <w:r>
-        <w:rPr>
-          <w:i/>
-        </w:rPr>
-        <w:t>pool</w:t>
-      </w:r>
-      <w:proofErr w:type="gramEnd"/>
-      <w:r>
-        <w:rPr>
-          <w:i/>
-        </w:rPr>
-        <w:t>-1-thread-4 Number of read/writes 1000</w:t>
+      <w:r>
+        <w:rPr>
+          <w:i/>
+        </w:rPr>
+        <w:t>pool-1-thread-4 Number of read/writes 1000</w:t>
       </w:r>
       <w:r>
         <w:rPr>
@@ -678,19 +664,11 @@
           <w:i/>
         </w:rPr>
       </w:pPr>
-      <w:proofErr w:type="gramStart"/>
-      <w:r>
-        <w:rPr>
-          <w:i/>
-        </w:rPr>
-        <w:t>pool</w:t>
-      </w:r>
-      <w:proofErr w:type="gramEnd"/>
-      <w:r>
-        <w:rPr>
-          <w:i/>
-        </w:rPr>
-        <w:t>-1-thread-20 Number of read/writes 1000</w:t>
+      <w:r>
+        <w:rPr>
+          <w:i/>
+        </w:rPr>
+        <w:t>pool-1-thread-20 Number of read/writes 1000</w:t>
       </w:r>
       <w:r>
         <w:rPr>
@@ -706,19 +684,11 @@
           <w:i/>
         </w:rPr>
       </w:pPr>
-      <w:proofErr w:type="gramStart"/>
-      <w:r>
-        <w:rPr>
-          <w:i/>
-        </w:rPr>
-        <w:t>pool</w:t>
-      </w:r>
-      <w:proofErr w:type="gramEnd"/>
-      <w:r>
-        <w:rPr>
-          <w:i/>
-        </w:rPr>
-        <w:t>-1-thread-5 Number of read/writes 1000</w:t>
+      <w:r>
+        <w:rPr>
+          <w:i/>
+        </w:rPr>
+        <w:t>pool-1-thread-5 Number of read/writes 1000</w:t>
       </w:r>
       <w:r>
         <w:rPr>
@@ -734,19 +704,11 @@
           <w:i/>
         </w:rPr>
       </w:pPr>
-      <w:proofErr w:type="gramStart"/>
-      <w:r>
-        <w:rPr>
-          <w:i/>
-        </w:rPr>
-        <w:t>pool</w:t>
-      </w:r>
-      <w:proofErr w:type="gramEnd"/>
-      <w:r>
-        <w:rPr>
-          <w:i/>
-        </w:rPr>
-        <w:t>-1-thread-13 Number of read/writes 1000</w:t>
+      <w:r>
+        <w:rPr>
+          <w:i/>
+        </w:rPr>
+        <w:t>pool-1-thread-13 Number of read/writes 1000</w:t>
       </w:r>
       <w:r>
         <w:rPr>
@@ -762,19 +724,11 @@
           <w:i/>
         </w:rPr>
       </w:pPr>
-      <w:proofErr w:type="gramStart"/>
-      <w:r>
-        <w:rPr>
-          <w:i/>
-        </w:rPr>
-        <w:t>pool</w:t>
-      </w:r>
-      <w:proofErr w:type="gramEnd"/>
-      <w:r>
-        <w:rPr>
-          <w:i/>
-        </w:rPr>
-        <w:t>-1-thread-17 Number of read/writes 1000</w:t>
+      <w:r>
+        <w:rPr>
+          <w:i/>
+        </w:rPr>
+        <w:t>pool-1-thread-17 Number of read/writes 1000</w:t>
       </w:r>
       <w:r>
         <w:rPr>
@@ -790,19 +744,11 @@
           <w:i/>
         </w:rPr>
       </w:pPr>
-      <w:proofErr w:type="gramStart"/>
-      <w:r>
-        <w:rPr>
-          <w:i/>
-        </w:rPr>
-        <w:t>pool</w:t>
-      </w:r>
-      <w:proofErr w:type="gramEnd"/>
-      <w:r>
-        <w:rPr>
-          <w:i/>
-        </w:rPr>
-        <w:t>-1-thread-9 Number of read/writes 1000</w:t>
+      <w:r>
+        <w:rPr>
+          <w:i/>
+        </w:rPr>
+        <w:t>pool-1-thread-9 Number of read/writes 1000</w:t>
       </w:r>
       <w:r>
         <w:rPr>
@@ -818,19 +764,11 @@
           <w:i/>
         </w:rPr>
       </w:pPr>
-      <w:proofErr w:type="gramStart"/>
-      <w:r>
-        <w:rPr>
-          <w:i/>
-        </w:rPr>
-        <w:t>pool</w:t>
-      </w:r>
-      <w:proofErr w:type="gramEnd"/>
-      <w:r>
-        <w:rPr>
-          <w:i/>
-        </w:rPr>
-        <w:t>-1-thread-3 Number of read/writes 1000</w:t>
+      <w:r>
+        <w:rPr>
+          <w:i/>
+        </w:rPr>
+        <w:t>pool-1-thread-3 Number of read/writes 1000</w:t>
       </w:r>
       <w:r>
         <w:rPr>
@@ -846,19 +784,11 @@
           <w:i/>
         </w:rPr>
       </w:pPr>
-      <w:proofErr w:type="gramStart"/>
-      <w:r>
-        <w:rPr>
-          <w:i/>
-        </w:rPr>
-        <w:t>pool</w:t>
-      </w:r>
-      <w:proofErr w:type="gramEnd"/>
-      <w:r>
-        <w:rPr>
-          <w:i/>
-        </w:rPr>
-        <w:t>-1-thread-19 Number of read/writes 1000</w:t>
+      <w:r>
+        <w:rPr>
+          <w:i/>
+        </w:rPr>
+        <w:t>pool-1-thread-19 Number of read/writes 1000</w:t>
       </w:r>
       <w:r>
         <w:rPr>
@@ -874,19 +804,11 @@
           <w:i/>
         </w:rPr>
       </w:pPr>
-      <w:proofErr w:type="gramStart"/>
-      <w:r>
-        <w:rPr>
-          <w:i/>
-        </w:rPr>
-        <w:t>pool</w:t>
-      </w:r>
-      <w:proofErr w:type="gramEnd"/>
-      <w:r>
-        <w:rPr>
-          <w:i/>
-        </w:rPr>
-        <w:t>-1-thread-12 Number of read/writes 1000</w:t>
+      <w:r>
+        <w:rPr>
+          <w:i/>
+        </w:rPr>
+        <w:t>pool-1-thread-12 Number of read/writes 1000</w:t>
       </w:r>
       <w:r>
         <w:rPr>
@@ -902,19 +824,11 @@
           <w:i/>
         </w:rPr>
       </w:pPr>
-      <w:proofErr w:type="gramStart"/>
-      <w:r>
-        <w:rPr>
-          <w:i/>
-        </w:rPr>
-        <w:t>pool</w:t>
-      </w:r>
-      <w:proofErr w:type="gramEnd"/>
-      <w:r>
-        <w:rPr>
-          <w:i/>
-        </w:rPr>
-        <w:t>-1-thread-10 Number of read/writes 1000</w:t>
+      <w:r>
+        <w:rPr>
+          <w:i/>
+        </w:rPr>
+        <w:t>pool-1-thread-10 Number of read/writes 1000</w:t>
       </w:r>
       <w:r>
         <w:rPr>
@@ -930,19 +844,11 @@
           <w:i/>
         </w:rPr>
       </w:pPr>
-      <w:proofErr w:type="gramStart"/>
-      <w:r>
-        <w:rPr>
-          <w:i/>
-        </w:rPr>
-        <w:t>pool</w:t>
-      </w:r>
-      <w:proofErr w:type="gramEnd"/>
-      <w:r>
-        <w:rPr>
-          <w:i/>
-        </w:rPr>
-        <w:t>-1-thread-1 Number of read/writes 1000</w:t>
+      <w:r>
+        <w:rPr>
+          <w:i/>
+        </w:rPr>
+        <w:t>pool-1-thread-1 Number of read/writes 1000</w:t>
       </w:r>
       <w:r>
         <w:rPr>
@@ -958,19 +864,11 @@
           <w:i/>
         </w:rPr>
       </w:pPr>
-      <w:proofErr w:type="gramStart"/>
-      <w:r>
-        <w:rPr>
-          <w:i/>
-        </w:rPr>
-        <w:t>pool</w:t>
-      </w:r>
-      <w:proofErr w:type="gramEnd"/>
-      <w:r>
-        <w:rPr>
-          <w:i/>
-        </w:rPr>
-        <w:t>-1-thread-15 Number of read/writes 1000</w:t>
+      <w:r>
+        <w:rPr>
+          <w:i/>
+        </w:rPr>
+        <w:t>pool-1-thread-15 Number of read/writes 1000</w:t>
       </w:r>
       <w:r>
         <w:rPr>
@@ -986,19 +884,11 @@
           <w:i/>
         </w:rPr>
       </w:pPr>
-      <w:proofErr w:type="gramStart"/>
-      <w:r>
-        <w:rPr>
-          <w:i/>
-        </w:rPr>
-        <w:t>pool</w:t>
-      </w:r>
-      <w:proofErr w:type="gramEnd"/>
-      <w:r>
-        <w:rPr>
-          <w:i/>
-        </w:rPr>
-        <w:t>-1-thread-11 Number of read/writes 1000</w:t>
+      <w:r>
+        <w:rPr>
+          <w:i/>
+        </w:rPr>
+        <w:t>pool-1-thread-11 Number of read/writes 1000</w:t>
       </w:r>
       <w:r>
         <w:rPr>
@@ -1014,19 +904,11 @@
           <w:i/>
         </w:rPr>
       </w:pPr>
-      <w:proofErr w:type="gramStart"/>
-      <w:r>
-        <w:rPr>
-          <w:i/>
-        </w:rPr>
-        <w:t>pool</w:t>
-      </w:r>
-      <w:proofErr w:type="gramEnd"/>
-      <w:r>
-        <w:rPr>
-          <w:i/>
-        </w:rPr>
-        <w:t>-1-thread-2 Number of read/writes 1000</w:t>
+      <w:r>
+        <w:rPr>
+          <w:i/>
+        </w:rPr>
+        <w:t>pool-1-thread-2 Number of read/writes 1000</w:t>
       </w:r>
       <w:r>
         <w:rPr>
@@ -1042,19 +924,11 @@
           <w:i/>
         </w:rPr>
       </w:pPr>
-      <w:proofErr w:type="gramStart"/>
-      <w:r>
-        <w:rPr>
-          <w:i/>
-        </w:rPr>
-        <w:t>pool</w:t>
-      </w:r>
-      <w:proofErr w:type="gramEnd"/>
-      <w:r>
-        <w:rPr>
-          <w:i/>
-        </w:rPr>
-        <w:t>-1-thread-8 Number of read/writes 1000</w:t>
+      <w:r>
+        <w:rPr>
+          <w:i/>
+        </w:rPr>
+        <w:t>pool-1-thread-8 Number of read/writes 1000</w:t>
       </w:r>
       <w:r>
         <w:rPr>
@@ -1070,19 +944,11 @@
           <w:i/>
         </w:rPr>
       </w:pPr>
-      <w:proofErr w:type="gramStart"/>
-      <w:r>
-        <w:rPr>
-          <w:i/>
-        </w:rPr>
-        <w:t>pool</w:t>
-      </w:r>
-      <w:proofErr w:type="gramEnd"/>
-      <w:r>
-        <w:rPr>
-          <w:i/>
-        </w:rPr>
-        <w:t>-1-thread-16 Number of read/writes 1000</w:t>
+      <w:r>
+        <w:rPr>
+          <w:i/>
+        </w:rPr>
+        <w:t>pool-1-thread-16 Number of read/writes 1000</w:t>
       </w:r>
       <w:r>
         <w:rPr>
@@ -1131,13 +997,8 @@
     </w:p>
     <w:p>
       <w:r>
-        <w:t xml:space="preserve">Total time taken = 123,323 </w:t>
-      </w:r>
-      <w:proofErr w:type="spellStart"/>
-      <w:r>
-        <w:t>ms</w:t>
-      </w:r>
-      <w:proofErr w:type="spellEnd"/>
+        <w:t>Total time taken = 123,323 ms</w:t>
+      </w:r>
     </w:p>
     <w:p>
       <w:pPr>
@@ -1150,23 +1011,7 @@
           <w:b/>
           <w:highlight w:val="yellow"/>
         </w:rPr>
-        <w:t xml:space="preserve">TPS = 162 </w:t>
-      </w:r>
-      <w:proofErr w:type="spellStart"/>
-      <w:r>
-        <w:rPr>
-          <w:b/>
-          <w:highlight w:val="yellow"/>
-        </w:rPr>
-        <w:t>Api</w:t>
-      </w:r>
-      <w:proofErr w:type="spellEnd"/>
-      <w:r>
-        <w:rPr>
-          <w:b/>
-          <w:highlight w:val="yellow"/>
-        </w:rPr>
-        <w:t xml:space="preserve"> calls per second</w:t>
+        <w:t>TPS = 162 Api calls per second</w:t>
       </w:r>
     </w:p>
     <w:p/>
@@ -1175,12 +1020,10 @@
       <w:r>
         <w:t>References</w:t>
       </w:r>
-      <w:bookmarkStart w:id="0" w:name="_GoBack"/>
-      <w:bookmarkEnd w:id="0"/>
     </w:p>
     <w:p/>
     <w:p>
-      <w:hyperlink r:id="rId10" w:history="1">
+      <w:hyperlink r:id="rId13" w:history="1">
         <w:r>
           <w:rPr>
             <w:rStyle w:val="Hyperlink"/>
@@ -1190,7 +1033,7 @@
       </w:hyperlink>
     </w:p>
     <w:p>
-      <w:hyperlink r:id="rId11" w:history="1">
+      <w:hyperlink r:id="rId14" w:history="1">
         <w:r>
           <w:rPr>
             <w:rStyle w:val="Hyperlink"/>
@@ -1215,6 +1058,119 @@
 <file path=word/numbering.xml><?xml version="1.0" encoding="utf-8"?>
 <w:numbering xmlns:wpc="http://schemas.microsoft.com/office/word/2010/wordprocessingCanvas" xmlns:mo="http://schemas.microsoft.com/office/mac/office/2008/main" xmlns:mc="http://schemas.openxmlformats.org/markup-compatibility/2006" xmlns:mv="urn:schemas-microsoft-com:mac:vml" xmlns:o="urn:schemas-microsoft-com:office:office" xmlns:r="http://schemas.openxmlformats.org/officeDocument/2006/relationships" xmlns:m="http://schemas.openxmlformats.org/officeDocument/2006/math" xmlns:v="urn:schemas-microsoft-com:vml" xmlns:wp14="http://schemas.microsoft.com/office/word/2010/wordprocessingDrawing" xmlns:wp="http://schemas.openxmlformats.org/drawingml/2006/wordprocessingDrawing" xmlns:w10="urn:schemas-microsoft-com:office:word" xmlns:w="http://schemas.openxmlformats.org/wordprocessingml/2006/main" xmlns:w14="http://schemas.microsoft.com/office/word/2010/wordml" xmlns:wpg="http://schemas.microsoft.com/office/word/2010/wordprocessingGroup" xmlns:wpi="http://schemas.microsoft.com/office/word/2010/wordprocessingInk" xmlns:wne="http://schemas.microsoft.com/office/word/2006/wordml" xmlns:wps="http://schemas.microsoft.com/office/word/2010/wordprocessingShape" mc:Ignorable="w14 wp14">
   <w:abstractNum w:abstractNumId="0">
+    <w:nsid w:val="018A2E57"/>
+    <w:multiLevelType w:val="hybridMultilevel"/>
+    <w:tmpl w:val="FE8E5A32"/>
+    <w:lvl w:ilvl="0" w:tplc="04090001">
+      <w:start w:val="1"/>
+      <w:numFmt w:val="bullet"/>
+      <w:lvlText w:val=""/>
+      <w:lvlJc w:val="left"/>
+      <w:pPr>
+        <w:ind w:left="720" w:hanging="360"/>
+      </w:pPr>
+      <w:rPr>
+        <w:rFonts w:ascii="Symbol" w:hAnsi="Symbol" w:hint="default"/>
+      </w:rPr>
+    </w:lvl>
+    <w:lvl w:ilvl="1" w:tplc="04090003" w:tentative="1">
+      <w:start w:val="1"/>
+      <w:numFmt w:val="bullet"/>
+      <w:lvlText w:val="o"/>
+      <w:lvlJc w:val="left"/>
+      <w:pPr>
+        <w:ind w:left="1440" w:hanging="360"/>
+      </w:pPr>
+      <w:rPr>
+        <w:rFonts w:ascii="Courier New" w:hAnsi="Courier New" w:hint="default"/>
+      </w:rPr>
+    </w:lvl>
+    <w:lvl w:ilvl="2" w:tplc="04090005" w:tentative="1">
+      <w:start w:val="1"/>
+      <w:numFmt w:val="bullet"/>
+      <w:lvlText w:val=""/>
+      <w:lvlJc w:val="left"/>
+      <w:pPr>
+        <w:ind w:left="2160" w:hanging="360"/>
+      </w:pPr>
+      <w:rPr>
+        <w:rFonts w:ascii="Wingdings" w:hAnsi="Wingdings" w:hint="default"/>
+      </w:rPr>
+    </w:lvl>
+    <w:lvl w:ilvl="3" w:tplc="04090001" w:tentative="1">
+      <w:start w:val="1"/>
+      <w:numFmt w:val="bullet"/>
+      <w:lvlText w:val=""/>
+      <w:lvlJc w:val="left"/>
+      <w:pPr>
+        <w:ind w:left="2880" w:hanging="360"/>
+      </w:pPr>
+      <w:rPr>
+        <w:rFonts w:ascii="Symbol" w:hAnsi="Symbol" w:hint="default"/>
+      </w:rPr>
+    </w:lvl>
+    <w:lvl w:ilvl="4" w:tplc="04090003" w:tentative="1">
+      <w:start w:val="1"/>
+      <w:numFmt w:val="bullet"/>
+      <w:lvlText w:val="o"/>
+      <w:lvlJc w:val="left"/>
+      <w:pPr>
+        <w:ind w:left="3600" w:hanging="360"/>
+      </w:pPr>
+      <w:rPr>
+        <w:rFonts w:ascii="Courier New" w:hAnsi="Courier New" w:hint="default"/>
+      </w:rPr>
+    </w:lvl>
+    <w:lvl w:ilvl="5" w:tplc="04090005" w:tentative="1">
+      <w:start w:val="1"/>
+      <w:numFmt w:val="bullet"/>
+      <w:lvlText w:val=""/>
+      <w:lvlJc w:val="left"/>
+      <w:pPr>
+        <w:ind w:left="4320" w:hanging="360"/>
+      </w:pPr>
+      <w:rPr>
+        <w:rFonts w:ascii="Wingdings" w:hAnsi="Wingdings" w:hint="default"/>
+      </w:rPr>
+    </w:lvl>
+    <w:lvl w:ilvl="6" w:tplc="04090001" w:tentative="1">
+      <w:start w:val="1"/>
+      <w:numFmt w:val="bullet"/>
+      <w:lvlText w:val=""/>
+      <w:lvlJc w:val="left"/>
+      <w:pPr>
+        <w:ind w:left="5040" w:hanging="360"/>
+      </w:pPr>
+      <w:rPr>
+        <w:rFonts w:ascii="Symbol" w:hAnsi="Symbol" w:hint="default"/>
+      </w:rPr>
+    </w:lvl>
+    <w:lvl w:ilvl="7" w:tplc="04090003" w:tentative="1">
+      <w:start w:val="1"/>
+      <w:numFmt w:val="bullet"/>
+      <w:lvlText w:val="o"/>
+      <w:lvlJc w:val="left"/>
+      <w:pPr>
+        <w:ind w:left="5760" w:hanging="360"/>
+      </w:pPr>
+      <w:rPr>
+        <w:rFonts w:ascii="Courier New" w:hAnsi="Courier New" w:hint="default"/>
+      </w:rPr>
+    </w:lvl>
+    <w:lvl w:ilvl="8" w:tplc="04090005" w:tentative="1">
+      <w:start w:val="1"/>
+      <w:numFmt w:val="bullet"/>
+      <w:lvlText w:val=""/>
+      <w:lvlJc w:val="left"/>
+      <w:pPr>
+        <w:ind w:left="6480" w:hanging="360"/>
+      </w:pPr>
+      <w:rPr>
+        <w:rFonts w:ascii="Wingdings" w:hAnsi="Wingdings" w:hint="default"/>
+      </w:rPr>
+    </w:lvl>
+  </w:abstractNum>
+  <w:abstractNum w:abstractNumId="1">
     <w:nsid w:val="1104795F"/>
     <w:multiLevelType w:val="hybridMultilevel"/>
     <w:tmpl w:val="17BCE36E"/>
@@ -1300,7 +1256,7 @@
       </w:pPr>
     </w:lvl>
   </w:abstractNum>
-  <w:abstractNum w:abstractNumId="1">
+  <w:abstractNum w:abstractNumId="2">
     <w:nsid w:val="1EC23F92"/>
     <w:multiLevelType w:val="hybridMultilevel"/>
     <w:tmpl w:val="0DBC4980"/>
@@ -1386,7 +1342,7 @@
       </w:pPr>
     </w:lvl>
   </w:abstractNum>
-  <w:abstractNum w:abstractNumId="2">
+  <w:abstractNum w:abstractNumId="3">
     <w:nsid w:val="4EC10085"/>
     <w:multiLevelType w:val="hybridMultilevel"/>
     <w:tmpl w:val="3BB6217E"/>
@@ -1499,7 +1455,7 @@
       </w:rPr>
     </w:lvl>
   </w:abstractNum>
-  <w:abstractNum w:abstractNumId="3">
+  <w:abstractNum w:abstractNumId="4">
     <w:nsid w:val="72F201D3"/>
     <w:multiLevelType w:val="hybridMultilevel"/>
     <w:tmpl w:val="4D38EE4C"/>
@@ -1585,7 +1541,7 @@
       </w:pPr>
     </w:lvl>
   </w:abstractNum>
-  <w:abstractNum w:abstractNumId="4">
+  <w:abstractNum w:abstractNumId="5">
     <w:nsid w:val="798A7ED8"/>
     <w:multiLevelType w:val="hybridMultilevel"/>
     <w:tmpl w:val="F55C5126"/>
@@ -1699,18 +1655,21 @@
     </w:lvl>
   </w:abstractNum>
   <w:num w:numId="1">
+    <w:abstractNumId w:val="5"/>
+  </w:num>
+  <w:num w:numId="2">
     <w:abstractNumId w:val="4"/>
   </w:num>
-  <w:num w:numId="2">
+  <w:num w:numId="3">
+    <w:abstractNumId w:val="2"/>
+  </w:num>
+  <w:num w:numId="4">
     <w:abstractNumId w:val="3"/>
   </w:num>
-  <w:num w:numId="3">
+  <w:num w:numId="5">
     <w:abstractNumId w:val="1"/>
   </w:num>
-  <w:num w:numId="4">
-    <w:abstractNumId w:val="2"/>
-  </w:num>
-  <w:num w:numId="5">
+  <w:num w:numId="6">
     <w:abstractNumId w:val="0"/>
   </w:num>
 </w:numbering>
